--- a/26-实验2-曾熙朗-202130461984.docx
+++ b/26-实验2-曾熙朗-202130461984.docx
@@ -238,12 +238,21 @@
                 <w:szCs w:val="28"/>
               </w:rPr>
             </w:pPr>
+            <w:proofErr w:type="spellStart"/>
             <w:r>
               <w:rPr>
                 <w:sz w:val="28"/>
                 <w:szCs w:val="28"/>
               </w:rPr>
-              <w:t>Xilang Zeng</w:t>
+              <w:t>Xilang</w:t>
+            </w:r>
+            <w:proofErr w:type="spellEnd"/>
+            <w:r>
+              <w:rPr>
+                <w:sz w:val="28"/>
+                <w:szCs w:val="28"/>
+              </w:rPr>
+              <w:t xml:space="preserve"> Zeng</w:t>
             </w:r>
           </w:p>
         </w:tc>
@@ -279,6 +288,7 @@
                 <w:szCs w:val="28"/>
               </w:rPr>
             </w:pPr>
+            <w:proofErr w:type="spellStart"/>
             <w:r>
               <w:rPr>
                 <w:rFonts w:hint="eastAsia"/>
@@ -292,7 +302,15 @@
                 <w:sz w:val="28"/>
                 <w:szCs w:val="28"/>
               </w:rPr>
-              <w:t>ingkui Tan</w:t>
+              <w:t>ingkui</w:t>
+            </w:r>
+            <w:proofErr w:type="spellEnd"/>
+            <w:r>
+              <w:rPr>
+                <w:sz w:val="28"/>
+                <w:szCs w:val="28"/>
+              </w:rPr>
+              <w:t xml:space="preserve"> Tan</w:t>
             </w:r>
           </w:p>
         </w:tc>
@@ -478,7 +496,6 @@
       <w:pPr>
         <w:jc w:val="center"/>
         <w:rPr>
-          <w:rFonts w:hint="eastAsia"/>
           <w:sz w:val="24"/>
           <w:szCs w:val="24"/>
         </w:rPr>
@@ -688,18 +705,12 @@
     <w:p>
       <w:pPr>
         <w:spacing w:line="260" w:lineRule="exact"/>
-        <w:rPr>
-          <w:rFonts w:hint="eastAsia"/>
-        </w:rPr>
       </w:pPr>
       <w:r>
         <w:t>To accommodate some samples that do not meet linear constraints, we use the hinge loss function in the support vector machine experiment and calculate its gradient. By updating the parameters of the support vector machine through stochastic gradient descent, we achieve the purpose of classification.</w:t>
       </w:r>
       <w:r>
-        <w:t xml:space="preserve"> </w:t>
-      </w:r>
-      <w:r>
-        <w:t>Finally, we are able to effectively implement binary classification problems through these two methods.</w:t>
+        <w:t xml:space="preserve"> Finally, we are able to effectively implement binary classification problems through these two methods.</w:t>
       </w:r>
     </w:p>
     <w:p>
@@ -716,44 +727,6 @@
     </w:p>
     <w:p>
       <w:pPr>
-        <w:spacing w:line="260" w:lineRule="exact"/>
-        <w:rPr>
-          <w:szCs w:val="21"/>
-        </w:rPr>
-      </w:pPr>
-      <w:r>
-        <w:rPr>
-          <w:szCs w:val="21"/>
-        </w:rPr>
-        <w:t>In this section, you are asked to give a complete introduction to the experiment. For instance, the chosen methods, the related theories, the related equations</w:t>
-      </w:r>
-      <w:r>
-        <w:rPr>
-          <w:szCs w:val="21"/>
-        </w:rPr>
-        <w:t xml:space="preserve"> </w:t>
-      </w:r>
-      <w:r>
-        <w:rPr>
-          <w:szCs w:val="21"/>
-        </w:rPr>
-        <w:t>(loss function), the derivation process</w:t>
-      </w:r>
-      <w:r>
-        <w:rPr>
-          <w:szCs w:val="21"/>
-        </w:rPr>
-        <w:t xml:space="preserve"> </w:t>
-      </w:r>
-      <w:r>
-        <w:rPr>
-          <w:szCs w:val="21"/>
-        </w:rPr>
-        <w:t>(taking the gradient) and so on.</w:t>
-      </w:r>
-    </w:p>
-    <w:p>
-      <w:pPr>
         <w:pStyle w:val="3"/>
         <w:numPr>
           <w:ilvl w:val="0"/>
@@ -766,6 +739,25 @@
     </w:p>
     <w:p>
       <w:pPr>
+        <w:spacing w:line="260" w:lineRule="exact"/>
+        <w:rPr>
+          <w:rFonts w:hint="eastAsia"/>
+        </w:rPr>
+      </w:pPr>
+      <w:r>
+        <w:t xml:space="preserve">The a9a dataset from LIBSVM Data is read using the Python library </w:t>
+      </w:r>
+      <w:proofErr w:type="spellStart"/>
+      <w:r>
+        <w:t>sklearn</w:t>
+      </w:r>
+      <w:proofErr w:type="spellEnd"/>
+      <w:r>
+        <w:t>. The dataset has already been pre-divided into a training set and a validation set. After reading, it is divided into feature data and label data. An additional dimension is added to the end of the feature data, with all data in this dimension being one, introducing a bias term to the model.</w:t>
+      </w:r>
+    </w:p>
+    <w:p>
+      <w:pPr>
         <w:pStyle w:val="3"/>
         <w:numPr>
           <w:ilvl w:val="0"/>
@@ -776,6 +768,14 @@
         <w:t>Choosing the loss function</w:t>
       </w:r>
     </w:p>
+    <w:p/>
+    <w:p>
+      <w:pPr>
+        <w:rPr>
+          <w:rFonts w:hint="eastAsia"/>
+        </w:rPr>
+      </w:pPr>
+    </w:p>
     <w:p>
       <w:pPr>
         <w:pStyle w:val="3"/>
@@ -788,6 +788,14 @@
         <w:t>Update Model Parameters</w:t>
       </w:r>
     </w:p>
+    <w:p/>
+    <w:p>
+      <w:pPr>
+        <w:rPr>
+          <w:rFonts w:hint="eastAsia"/>
+        </w:rPr>
+      </w:pPr>
+    </w:p>
     <w:p>
       <w:pPr>
         <w:pStyle w:val="3"/>
@@ -800,6 +808,14 @@
         <w:t>Validating with the validation set</w:t>
       </w:r>
     </w:p>
+    <w:p/>
+    <w:p>
+      <w:pPr>
+        <w:rPr>
+          <w:rFonts w:hint="eastAsia"/>
+        </w:rPr>
+      </w:pPr>
+    </w:p>
     <w:p>
       <w:pPr>
         <w:pStyle w:val="3"/>
@@ -807,19 +823,23 @@
           <w:ilvl w:val="0"/>
           <w:numId w:val="4"/>
         </w:numPr>
+      </w:pPr>
+      <w:r>
+        <w:t>Printing the loss curve</w:t>
+      </w:r>
+    </w:p>
+    <w:p/>
+    <w:p>
+      <w:pPr>
         <w:rPr>
           <w:rFonts w:hint="eastAsia"/>
         </w:rPr>
       </w:pPr>
-      <w:r>
-        <w:t>Printing the loss curve</w:t>
-      </w:r>
     </w:p>
     <w:p>
       <w:pPr>
         <w:spacing w:line="260" w:lineRule="exact"/>
         <w:rPr>
-          <w:rFonts w:hint="eastAsia"/>
           <w:szCs w:val="21"/>
         </w:rPr>
       </w:pPr>

--- a/26-实验2-曾熙朗-202130461984.docx
+++ b/26-实验2-曾熙朗-202130461984.docx
@@ -238,21 +238,12 @@
                 <w:szCs w:val="28"/>
               </w:rPr>
             </w:pPr>
-            <w:proofErr w:type="spellStart"/>
             <w:r>
               <w:rPr>
                 <w:sz w:val="28"/>
                 <w:szCs w:val="28"/>
               </w:rPr>
-              <w:t>Xilang</w:t>
-            </w:r>
-            <w:proofErr w:type="spellEnd"/>
-            <w:r>
-              <w:rPr>
-                <w:sz w:val="28"/>
-                <w:szCs w:val="28"/>
-              </w:rPr>
-              <w:t xml:space="preserve"> Zeng</w:t>
+              <w:t>Xilang Zeng</w:t>
             </w:r>
           </w:p>
         </w:tc>
@@ -288,7 +279,6 @@
                 <w:szCs w:val="28"/>
               </w:rPr>
             </w:pPr>
-            <w:proofErr w:type="spellStart"/>
             <w:r>
               <w:rPr>
                 <w:rFonts w:hint="eastAsia"/>
@@ -302,15 +292,7 @@
                 <w:sz w:val="28"/>
                 <w:szCs w:val="28"/>
               </w:rPr>
-              <w:t>ingkui</w:t>
-            </w:r>
-            <w:proofErr w:type="spellEnd"/>
-            <w:r>
-              <w:rPr>
-                <w:sz w:val="28"/>
-                <w:szCs w:val="28"/>
-              </w:rPr>
-              <w:t xml:space="preserve"> Tan</w:t>
+              <w:t>ingkui Tan</w:t>
             </w:r>
           </w:p>
         </w:tc>
@@ -740,20 +722,9 @@
     <w:p>
       <w:pPr>
         <w:spacing w:line="260" w:lineRule="exact"/>
-        <w:rPr>
-          <w:rFonts w:hint="eastAsia"/>
-        </w:rPr>
-      </w:pPr>
-      <w:r>
-        <w:t xml:space="preserve">The a9a dataset from LIBSVM Data is read using the Python library </w:t>
-      </w:r>
-      <w:proofErr w:type="spellStart"/>
-      <w:r>
-        <w:t>sklearn</w:t>
-      </w:r>
-      <w:proofErr w:type="spellEnd"/>
-      <w:r>
-        <w:t>. The dataset has already been pre-divided into a training set and a validation set. After reading, it is divided into feature data and label data. An additional dimension is added to the end of the feature data, with all data in this dimension being one, introducing a bias term to the model.</w:t>
+      </w:pPr>
+      <w:r>
+        <w:t>The a9a dataset from LIBSVM Data is read using the Python library sklearn. The dataset has already been pre-divided into a training set and a validation set. After reading, it is divided into feature data and label data. An additional dimension is added to the end of the feature data, with all data in this dimension being one, introducing a bias term to the model.</w:t>
       </w:r>
     </w:p>
     <w:p>
@@ -768,7 +739,2144 @@
         <w:t>Choosing the loss function</w:t>
       </w:r>
     </w:p>
-    <w:p/>
+    <w:p>
+      <w:r>
+        <w:t xml:space="preserve">For the logistic regression experiment, we selected the cross-entropy loss function as the loss function. Cross-entropy is a measure of "surprise," quantifying the </w:t>
+      </w:r>
+      <w:r>
+        <w:t>average level of "unexpectedness" when we know the true value of y. When the output matches our expectations, our level of surprise is relatively low; when the output does not meet our expectations, our level of surprise is higher.</w:t>
+      </w:r>
+    </w:p>
+    <w:p>
+      <w:pPr>
+        <w:rPr>
+          <w:rFonts w:hint="eastAsia"/>
+        </w:rPr>
+      </w:pPr>
+      <w:r>
+        <w:t>The mathematical expression for the sigmoid function is</w:t>
+      </w:r>
+    </w:p>
+    <w:p>
+      <m:oMathPara>
+        <m:oMath>
+          <m:acc>
+            <m:accPr>
+              <m:ctrlPr>
+                <w:rPr>
+                  <w:rFonts w:ascii="Cambria Math" w:hAnsi="Cambria Math"/>
+                </w:rPr>
+              </m:ctrlPr>
+            </m:accPr>
+            <m:e>
+              <m:sSub>
+                <m:sSubPr>
+                  <m:ctrlPr>
+                    <w:rPr>
+                      <w:rFonts w:ascii="Cambria Math" w:hAnsi="Cambria Math"/>
+                      <w:i/>
+                    </w:rPr>
+                  </m:ctrlPr>
+                </m:sSubPr>
+                <m:e>
+                  <m:r>
+                    <w:rPr>
+                      <w:rFonts w:ascii="Cambria Math" w:hAnsi="Cambria Math"/>
+                    </w:rPr>
+                    <m:t>y</m:t>
+                  </m:r>
+                  <m:ctrlPr>
+                    <w:rPr>
+                      <w:rFonts w:ascii="Cambria Math" w:hAnsi="Cambria Math"/>
+                    </w:rPr>
+                  </m:ctrlPr>
+                </m:e>
+                <m:sub>
+                  <m:r>
+                    <w:rPr>
+                      <w:rFonts w:ascii="Cambria Math" w:hAnsi="Cambria Math"/>
+                    </w:rPr>
+                    <m:t>i</m:t>
+                  </m:r>
+                </m:sub>
+              </m:sSub>
+            </m:e>
+          </m:acc>
+          <m:r>
+            <w:rPr>
+              <w:rFonts w:ascii="Cambria Math" w:hAnsi="Cambria Math"/>
+            </w:rPr>
+            <m:t>=</m:t>
+          </m:r>
+          <m:r>
+            <m:rPr>
+              <m:sty m:val="p"/>
+            </m:rPr>
+            <w:rPr>
+              <w:rFonts w:ascii="Cambria Math" w:hAnsi="Cambria Math"/>
+            </w:rPr>
+            <m:t>σ</m:t>
+          </m:r>
+          <m:d>
+            <m:dPr>
+              <m:ctrlPr>
+                <w:rPr>
+                  <w:rFonts w:ascii="Cambria Math" w:hAnsi="Cambria Math"/>
+                  <w:i/>
+                </w:rPr>
+              </m:ctrlPr>
+            </m:dPr>
+            <m:e>
+              <m:sSub>
+                <m:sSubPr>
+                  <m:ctrlPr>
+                    <w:rPr>
+                      <w:rFonts w:ascii="Cambria Math" w:hAnsi="Cambria Math"/>
+                      <w:i/>
+                    </w:rPr>
+                  </m:ctrlPr>
+                </m:sSubPr>
+                <m:e>
+                  <m:r>
+                    <w:rPr>
+                      <w:rFonts w:ascii="Cambria Math" w:hAnsi="Cambria Math"/>
+                    </w:rPr>
+                    <m:t>z</m:t>
+                  </m:r>
+                </m:e>
+                <m:sub>
+                  <m:r>
+                    <w:rPr>
+                      <w:rFonts w:ascii="Cambria Math" w:hAnsi="Cambria Math"/>
+                    </w:rPr>
+                    <m:t>i</m:t>
+                  </m:r>
+                </m:sub>
+              </m:sSub>
+            </m:e>
+          </m:d>
+          <m:r>
+            <w:rPr>
+              <w:rFonts w:ascii="Cambria Math" w:hAnsi="Cambria Math"/>
+            </w:rPr>
+            <m:t>=</m:t>
+          </m:r>
+          <m:f>
+            <m:fPr>
+              <m:ctrlPr>
+                <w:rPr>
+                  <w:rFonts w:ascii="Cambria Math" w:hAnsi="Cambria Math"/>
+                </w:rPr>
+              </m:ctrlPr>
+            </m:fPr>
+            <m:num>
+              <m:r>
+                <w:rPr>
+                  <w:rFonts w:ascii="Cambria Math" w:hAnsi="Cambria Math"/>
+                </w:rPr>
+                <m:t>1</m:t>
+              </m:r>
+              <m:ctrlPr>
+                <w:rPr>
+                  <w:rFonts w:ascii="Cambria Math" w:hAnsi="Cambria Math"/>
+                  <w:i/>
+                </w:rPr>
+              </m:ctrlPr>
+            </m:num>
+            <m:den>
+              <m:r>
+                <w:rPr>
+                  <w:rFonts w:ascii="Cambria Math" w:hAnsi="Cambria Math"/>
+                </w:rPr>
+                <m:t>1+</m:t>
+              </m:r>
+              <m:sSup>
+                <m:sSupPr>
+                  <m:ctrlPr>
+                    <w:rPr>
+                      <w:rFonts w:ascii="Cambria Math" w:hAnsi="Cambria Math"/>
+                      <w:i/>
+                    </w:rPr>
+                  </m:ctrlPr>
+                </m:sSupPr>
+                <m:e>
+                  <m:r>
+                    <w:rPr>
+                      <w:rFonts w:ascii="Cambria Math" w:hAnsi="Cambria Math"/>
+                    </w:rPr>
+                    <m:t>e</m:t>
+                  </m:r>
+                </m:e>
+                <m:sup>
+                  <m:r>
+                    <w:rPr>
+                      <w:rFonts w:ascii="Cambria Math" w:hAnsi="Cambria Math"/>
+                    </w:rPr>
+                    <m:t>-</m:t>
+                  </m:r>
+                  <m:sSub>
+                    <m:sSubPr>
+                      <m:ctrlPr>
+                        <w:rPr>
+                          <w:rFonts w:ascii="Cambria Math" w:hAnsi="Cambria Math"/>
+                          <w:i/>
+                        </w:rPr>
+                      </m:ctrlPr>
+                    </m:sSubPr>
+                    <m:e>
+                      <m:r>
+                        <w:rPr>
+                          <w:rFonts w:ascii="Cambria Math" w:hAnsi="Cambria Math"/>
+                        </w:rPr>
+                        <m:t>z</m:t>
+                      </m:r>
+                    </m:e>
+                    <m:sub>
+                      <m:r>
+                        <w:rPr>
+                          <w:rFonts w:ascii="Cambria Math" w:hAnsi="Cambria Math"/>
+                        </w:rPr>
+                        <m:t>i</m:t>
+                      </m:r>
+                    </m:sub>
+                  </m:sSub>
+                </m:sup>
+              </m:sSup>
+              <m:ctrlPr>
+                <w:rPr>
+                  <w:rFonts w:ascii="Cambria Math" w:hAnsi="Cambria Math"/>
+                  <w:i/>
+                </w:rPr>
+              </m:ctrlPr>
+            </m:den>
+          </m:f>
+        </m:oMath>
+      </m:oMathPara>
+    </w:p>
+    <w:p>
+      <w:r>
+        <w:t>The mathematical expression for cross-entropy loss is</w:t>
+      </w:r>
+    </w:p>
+    <w:p>
+      <m:oMathPara>
+        <m:oMath>
+          <m:r>
+            <w:rPr>
+              <w:rFonts w:ascii="Cambria Math" w:hAnsi="Cambria Math"/>
+            </w:rPr>
+            <m:t>L</m:t>
+          </m:r>
+          <m:d>
+            <m:dPr>
+              <m:ctrlPr>
+                <w:rPr>
+                  <w:rFonts w:ascii="Cambria Math" w:hAnsi="Cambria Math"/>
+                  <w:i/>
+                </w:rPr>
+              </m:ctrlPr>
+            </m:dPr>
+            <m:e>
+              <m:sSub>
+                <m:sSubPr>
+                  <m:ctrlPr>
+                    <w:rPr>
+                      <w:rFonts w:ascii="Cambria Math" w:hAnsi="Cambria Math"/>
+                      <w:i/>
+                    </w:rPr>
+                  </m:ctrlPr>
+                </m:sSubPr>
+                <m:e>
+                  <m:r>
+                    <w:rPr>
+                      <w:rFonts w:ascii="Cambria Math" w:hAnsi="Cambria Math"/>
+                    </w:rPr>
+                    <m:t>y</m:t>
+                  </m:r>
+                </m:e>
+                <m:sub>
+                  <m:r>
+                    <w:rPr>
+                      <w:rFonts w:ascii="Cambria Math" w:hAnsi="Cambria Math"/>
+                    </w:rPr>
+                    <m:t>i</m:t>
+                  </m:r>
+                </m:sub>
+              </m:sSub>
+              <m:r>
+                <w:rPr>
+                  <w:rFonts w:ascii="Cambria Math" w:hAnsi="Cambria Math"/>
+                </w:rPr>
+                <m:t>,</m:t>
+              </m:r>
+              <m:acc>
+                <m:accPr>
+                  <m:ctrlPr>
+                    <w:rPr>
+                      <w:rFonts w:ascii="Cambria Math" w:hAnsi="Cambria Math"/>
+                    </w:rPr>
+                  </m:ctrlPr>
+                </m:accPr>
+                <m:e>
+                  <m:sSub>
+                    <m:sSubPr>
+                      <m:ctrlPr>
+                        <w:rPr>
+                          <w:rFonts w:ascii="Cambria Math" w:hAnsi="Cambria Math"/>
+                          <w:i/>
+                        </w:rPr>
+                      </m:ctrlPr>
+                    </m:sSubPr>
+                    <m:e>
+                      <m:r>
+                        <w:rPr>
+                          <w:rFonts w:ascii="Cambria Math" w:hAnsi="Cambria Math"/>
+                        </w:rPr>
+                        <m:t>y</m:t>
+                      </m:r>
+                      <m:ctrlPr>
+                        <w:rPr>
+                          <w:rFonts w:ascii="Cambria Math" w:hAnsi="Cambria Math"/>
+                        </w:rPr>
+                      </m:ctrlPr>
+                    </m:e>
+                    <m:sub>
+                      <m:r>
+                        <w:rPr>
+                          <w:rFonts w:ascii="Cambria Math" w:hAnsi="Cambria Math"/>
+                        </w:rPr>
+                        <m:t>i</m:t>
+                      </m:r>
+                    </m:sub>
+                  </m:sSub>
+                </m:e>
+              </m:acc>
+            </m:e>
+          </m:d>
+          <m:r>
+            <w:rPr>
+              <w:rFonts w:ascii="Cambria Math" w:hAnsi="Cambria Math"/>
+            </w:rPr>
+            <m:t>=-</m:t>
+          </m:r>
+          <m:d>
+            <m:dPr>
+              <m:begChr m:val="["/>
+              <m:endChr m:val="]"/>
+              <m:ctrlPr>
+                <w:rPr>
+                  <w:rFonts w:ascii="Cambria Math" w:hAnsi="Cambria Math"/>
+                </w:rPr>
+              </m:ctrlPr>
+            </m:dPr>
+            <m:e>
+              <m:sSub>
+                <m:sSubPr>
+                  <m:ctrlPr>
+                    <w:rPr>
+                      <w:rFonts w:ascii="Cambria Math" w:hAnsi="Cambria Math"/>
+                      <w:i/>
+                    </w:rPr>
+                  </m:ctrlPr>
+                </m:sSubPr>
+                <m:e>
+                  <m:r>
+                    <w:rPr>
+                      <w:rFonts w:ascii="Cambria Math" w:hAnsi="Cambria Math"/>
+                    </w:rPr>
+                    <m:t>y</m:t>
+                  </m:r>
+                </m:e>
+                <m:sub>
+                  <m:r>
+                    <w:rPr>
+                      <w:rFonts w:ascii="Cambria Math" w:hAnsi="Cambria Math"/>
+                    </w:rPr>
+                    <m:t>i</m:t>
+                  </m:r>
+                </m:sub>
+              </m:sSub>
+              <m:func>
+                <m:funcPr>
+                  <m:ctrlPr>
+                    <w:rPr>
+                      <w:rFonts w:ascii="Cambria Math" w:hAnsi="Cambria Math"/>
+                    </w:rPr>
+                  </m:ctrlPr>
+                </m:funcPr>
+                <m:fName>
+                  <m:r>
+                    <m:rPr>
+                      <m:sty m:val="p"/>
+                    </m:rPr>
+                    <w:rPr>
+                      <w:rFonts w:ascii="Cambria Math" w:hAnsi="Cambria Math"/>
+                    </w:rPr>
+                    <m:t>log</m:t>
+                  </m:r>
+                  <m:ctrlPr>
+                    <w:rPr>
+                      <w:rFonts w:ascii="Cambria Math" w:hAnsi="Cambria Math"/>
+                      <w:i/>
+                    </w:rPr>
+                  </m:ctrlPr>
+                </m:fName>
+                <m:e>
+                  <m:d>
+                    <m:dPr>
+                      <m:ctrlPr>
+                        <w:rPr>
+                          <w:rFonts w:ascii="Cambria Math" w:hAnsi="Cambria Math"/>
+                          <w:i/>
+                        </w:rPr>
+                      </m:ctrlPr>
+                    </m:dPr>
+                    <m:e>
+                      <m:acc>
+                        <m:accPr>
+                          <m:ctrlPr>
+                            <w:rPr>
+                              <w:rFonts w:ascii="Cambria Math" w:hAnsi="Cambria Math"/>
+                            </w:rPr>
+                          </m:ctrlPr>
+                        </m:accPr>
+                        <m:e>
+                          <m:sSub>
+                            <m:sSubPr>
+                              <m:ctrlPr>
+                                <w:rPr>
+                                  <w:rFonts w:ascii="Cambria Math" w:hAnsi="Cambria Math"/>
+                                  <w:i/>
+                                </w:rPr>
+                              </m:ctrlPr>
+                            </m:sSubPr>
+                            <m:e>
+                              <m:r>
+                                <w:rPr>
+                                  <w:rFonts w:ascii="Cambria Math" w:hAnsi="Cambria Math"/>
+                                </w:rPr>
+                                <m:t>y</m:t>
+                              </m:r>
+                              <m:ctrlPr>
+                                <w:rPr>
+                                  <w:rFonts w:ascii="Cambria Math" w:hAnsi="Cambria Math"/>
+                                </w:rPr>
+                              </m:ctrlPr>
+                            </m:e>
+                            <m:sub>
+                              <m:r>
+                                <w:rPr>
+                                  <w:rFonts w:ascii="Cambria Math" w:hAnsi="Cambria Math"/>
+                                </w:rPr>
+                                <m:t>i</m:t>
+                              </m:r>
+                            </m:sub>
+                          </m:sSub>
+                        </m:e>
+                      </m:acc>
+                    </m:e>
+                  </m:d>
+                </m:e>
+              </m:func>
+              <m:r>
+                <w:rPr>
+                  <w:rFonts w:ascii="Cambria Math" w:hAnsi="Cambria Math"/>
+                </w:rPr>
+                <m:t>+</m:t>
+              </m:r>
+              <m:d>
+                <m:dPr>
+                  <m:ctrlPr>
+                    <w:rPr>
+                      <w:rFonts w:ascii="Cambria Math" w:hAnsi="Cambria Math"/>
+                      <w:i/>
+                    </w:rPr>
+                  </m:ctrlPr>
+                </m:dPr>
+                <m:e>
+                  <m:r>
+                    <w:rPr>
+                      <w:rFonts w:ascii="Cambria Math" w:hAnsi="Cambria Math"/>
+                    </w:rPr>
+                    <m:t>1-</m:t>
+                  </m:r>
+                  <m:sSub>
+                    <m:sSubPr>
+                      <m:ctrlPr>
+                        <w:rPr>
+                          <w:rFonts w:ascii="Cambria Math" w:hAnsi="Cambria Math"/>
+                          <w:i/>
+                        </w:rPr>
+                      </m:ctrlPr>
+                    </m:sSubPr>
+                    <m:e>
+                      <m:r>
+                        <w:rPr>
+                          <w:rFonts w:ascii="Cambria Math" w:hAnsi="Cambria Math"/>
+                        </w:rPr>
+                        <m:t>y</m:t>
+                      </m:r>
+                    </m:e>
+                    <m:sub>
+                      <m:r>
+                        <w:rPr>
+                          <w:rFonts w:ascii="Cambria Math" w:hAnsi="Cambria Math"/>
+                        </w:rPr>
+                        <m:t>i</m:t>
+                      </m:r>
+                    </m:sub>
+                  </m:sSub>
+                </m:e>
+              </m:d>
+              <m:func>
+                <m:funcPr>
+                  <m:ctrlPr>
+                    <w:rPr>
+                      <w:rFonts w:ascii="Cambria Math" w:hAnsi="Cambria Math"/>
+                    </w:rPr>
+                  </m:ctrlPr>
+                </m:funcPr>
+                <m:fName>
+                  <m:r>
+                    <m:rPr>
+                      <m:sty m:val="p"/>
+                    </m:rPr>
+                    <w:rPr>
+                      <w:rFonts w:ascii="Cambria Math" w:hAnsi="Cambria Math"/>
+                    </w:rPr>
+                    <m:t>log</m:t>
+                  </m:r>
+                  <m:ctrlPr>
+                    <w:rPr>
+                      <w:rFonts w:ascii="Cambria Math" w:hAnsi="Cambria Math"/>
+                      <w:i/>
+                    </w:rPr>
+                  </m:ctrlPr>
+                </m:fName>
+                <m:e>
+                  <m:d>
+                    <m:dPr>
+                      <m:ctrlPr>
+                        <w:rPr>
+                          <w:rFonts w:ascii="Cambria Math" w:hAnsi="Cambria Math"/>
+                          <w:i/>
+                        </w:rPr>
+                      </m:ctrlPr>
+                    </m:dPr>
+                    <m:e>
+                      <m:r>
+                        <w:rPr>
+                          <w:rFonts w:ascii="Cambria Math" w:hAnsi="Cambria Math"/>
+                        </w:rPr>
+                        <m:t>1-</m:t>
+                      </m:r>
+                      <m:acc>
+                        <m:accPr>
+                          <m:ctrlPr>
+                            <w:rPr>
+                              <w:rFonts w:ascii="Cambria Math" w:hAnsi="Cambria Math"/>
+                            </w:rPr>
+                          </m:ctrlPr>
+                        </m:accPr>
+                        <m:e>
+                          <m:sSub>
+                            <m:sSubPr>
+                              <m:ctrlPr>
+                                <w:rPr>
+                                  <w:rFonts w:ascii="Cambria Math" w:hAnsi="Cambria Math"/>
+                                  <w:i/>
+                                </w:rPr>
+                              </m:ctrlPr>
+                            </m:sSubPr>
+                            <m:e>
+                              <m:r>
+                                <w:rPr>
+                                  <w:rFonts w:ascii="Cambria Math" w:hAnsi="Cambria Math"/>
+                                </w:rPr>
+                                <m:t>y</m:t>
+                              </m:r>
+                              <m:ctrlPr>
+                                <w:rPr>
+                                  <w:rFonts w:ascii="Cambria Math" w:hAnsi="Cambria Math"/>
+                                </w:rPr>
+                              </m:ctrlPr>
+                            </m:e>
+                            <m:sub>
+                              <m:r>
+                                <w:rPr>
+                                  <w:rFonts w:ascii="Cambria Math" w:hAnsi="Cambria Math"/>
+                                </w:rPr>
+                                <m:t>i</m:t>
+                              </m:r>
+                            </m:sub>
+                          </m:sSub>
+                        </m:e>
+                      </m:acc>
+                    </m:e>
+                  </m:d>
+                </m:e>
+              </m:func>
+              <m:ctrlPr>
+                <w:rPr>
+                  <w:rFonts w:ascii="Cambria Math" w:hAnsi="Cambria Math"/>
+                  <w:i/>
+                </w:rPr>
+              </m:ctrlPr>
+            </m:e>
+          </m:d>
+        </m:oMath>
+      </m:oMathPara>
+    </w:p>
+    <w:p>
+      <w:r>
+        <w:t>The average loss across the entire dataset is</w:t>
+      </w:r>
+    </w:p>
+    <w:p>
+      <m:oMathPara>
+        <m:oMath>
+          <m:r>
+            <w:rPr>
+              <w:rFonts w:ascii="Cambria Math" w:hAnsi="Cambria Math"/>
+            </w:rPr>
+            <m:t>J</m:t>
+          </m:r>
+          <m:d>
+            <m:dPr>
+              <m:ctrlPr>
+                <w:rPr>
+                  <w:rFonts w:ascii="Cambria Math" w:hAnsi="Cambria Math"/>
+                  <w:i/>
+                </w:rPr>
+              </m:ctrlPr>
+            </m:dPr>
+            <m:e>
+              <m:r>
+                <m:rPr>
+                  <m:sty m:val="p"/>
+                </m:rPr>
+                <w:rPr>
+                  <w:rFonts w:ascii="Cambria Math" w:hAnsi="Cambria Math"/>
+                </w:rPr>
+                <m:t>θ</m:t>
+              </m:r>
+            </m:e>
+          </m:d>
+          <m:r>
+            <w:rPr>
+              <w:rFonts w:ascii="Cambria Math" w:hAnsi="Cambria Math"/>
+            </w:rPr>
+            <m:t>=-</m:t>
+          </m:r>
+          <m:f>
+            <m:fPr>
+              <m:ctrlPr>
+                <w:rPr>
+                  <w:rFonts w:ascii="Cambria Math" w:hAnsi="Cambria Math"/>
+                </w:rPr>
+              </m:ctrlPr>
+            </m:fPr>
+            <m:num>
+              <m:r>
+                <w:rPr>
+                  <w:rFonts w:ascii="Cambria Math" w:hAnsi="Cambria Math"/>
+                </w:rPr>
+                <m:t>1</m:t>
+              </m:r>
+              <m:ctrlPr>
+                <w:rPr>
+                  <w:rFonts w:ascii="Cambria Math" w:hAnsi="Cambria Math"/>
+                  <w:i/>
+                </w:rPr>
+              </m:ctrlPr>
+            </m:num>
+            <m:den>
+              <m:r>
+                <w:rPr>
+                  <w:rFonts w:ascii="Cambria Math" w:hAnsi="Cambria Math"/>
+                </w:rPr>
+                <m:t>N</m:t>
+              </m:r>
+              <m:ctrlPr>
+                <w:rPr>
+                  <w:rFonts w:ascii="Cambria Math" w:hAnsi="Cambria Math"/>
+                  <w:i/>
+                </w:rPr>
+              </m:ctrlPr>
+            </m:den>
+          </m:f>
+          <m:nary>
+            <m:naryPr>
+              <m:chr m:val="∑"/>
+              <m:ctrlPr>
+                <w:rPr>
+                  <w:rFonts w:ascii="Cambria Math" w:hAnsi="Cambria Math"/>
+                </w:rPr>
+              </m:ctrlPr>
+            </m:naryPr>
+            <m:sub>
+              <m:r>
+                <w:rPr>
+                  <w:rFonts w:ascii="Cambria Math" w:hAnsi="Cambria Math"/>
+                </w:rPr>
+                <m:t>i=1</m:t>
+              </m:r>
+              <m:ctrlPr>
+                <w:rPr>
+                  <w:rFonts w:ascii="Cambria Math" w:hAnsi="Cambria Math"/>
+                  <w:i/>
+                </w:rPr>
+              </m:ctrlPr>
+            </m:sub>
+            <m:sup>
+              <m:r>
+                <w:rPr>
+                  <w:rFonts w:ascii="Cambria Math" w:hAnsi="Cambria Math"/>
+                </w:rPr>
+                <m:t>N</m:t>
+              </m:r>
+              <m:ctrlPr>
+                <w:rPr>
+                  <w:rFonts w:ascii="Cambria Math" w:hAnsi="Cambria Math"/>
+                  <w:i/>
+                </w:rPr>
+              </m:ctrlPr>
+            </m:sup>
+            <m:e>
+              <m:d>
+                <m:dPr>
+                  <m:begChr m:val="["/>
+                  <m:endChr m:val="]"/>
+                  <m:ctrlPr>
+                    <w:rPr>
+                      <w:rFonts w:ascii="Cambria Math" w:hAnsi="Cambria Math"/>
+                    </w:rPr>
+                  </m:ctrlPr>
+                </m:dPr>
+                <m:e>
+                  <m:sSub>
+                    <m:sSubPr>
+                      <m:ctrlPr>
+                        <w:rPr>
+                          <w:rFonts w:ascii="Cambria Math" w:hAnsi="Cambria Math"/>
+                          <w:i/>
+                        </w:rPr>
+                      </m:ctrlPr>
+                    </m:sSubPr>
+                    <m:e>
+                      <m:r>
+                        <w:rPr>
+                          <w:rFonts w:ascii="Cambria Math" w:hAnsi="Cambria Math"/>
+                        </w:rPr>
+                        <m:t>y</m:t>
+                      </m:r>
+                    </m:e>
+                    <m:sub>
+                      <m:r>
+                        <w:rPr>
+                          <w:rFonts w:ascii="Cambria Math" w:hAnsi="Cambria Math"/>
+                        </w:rPr>
+                        <m:t>i</m:t>
+                      </m:r>
+                    </m:sub>
+                  </m:sSub>
+                  <m:func>
+                    <m:funcPr>
+                      <m:ctrlPr>
+                        <w:rPr>
+                          <w:rFonts w:ascii="Cambria Math" w:hAnsi="Cambria Math"/>
+                        </w:rPr>
+                      </m:ctrlPr>
+                    </m:funcPr>
+                    <m:fName>
+                      <m:r>
+                        <m:rPr>
+                          <m:sty m:val="p"/>
+                        </m:rPr>
+                        <w:rPr>
+                          <w:rFonts w:ascii="Cambria Math" w:hAnsi="Cambria Math"/>
+                        </w:rPr>
+                        <m:t>log</m:t>
+                      </m:r>
+                      <m:ctrlPr>
+                        <w:rPr>
+                          <w:rFonts w:ascii="Cambria Math" w:hAnsi="Cambria Math"/>
+                          <w:i/>
+                        </w:rPr>
+                      </m:ctrlPr>
+                    </m:fName>
+                    <m:e>
+                      <m:d>
+                        <m:dPr>
+                          <m:ctrlPr>
+                            <w:rPr>
+                              <w:rFonts w:ascii="Cambria Math" w:hAnsi="Cambria Math"/>
+                              <w:i/>
+                            </w:rPr>
+                          </m:ctrlPr>
+                        </m:dPr>
+                        <m:e>
+                          <m:acc>
+                            <m:accPr>
+                              <m:ctrlPr>
+                                <w:rPr>
+                                  <w:rFonts w:ascii="Cambria Math" w:hAnsi="Cambria Math"/>
+                                </w:rPr>
+                              </m:ctrlPr>
+                            </m:accPr>
+                            <m:e>
+                              <m:sSub>
+                                <m:sSubPr>
+                                  <m:ctrlPr>
+                                    <w:rPr>
+                                      <w:rFonts w:ascii="Cambria Math" w:hAnsi="Cambria Math"/>
+                                      <w:i/>
+                                    </w:rPr>
+                                  </m:ctrlPr>
+                                </m:sSubPr>
+                                <m:e>
+                                  <m:r>
+                                    <w:rPr>
+                                      <w:rFonts w:ascii="Cambria Math" w:hAnsi="Cambria Math"/>
+                                    </w:rPr>
+                                    <m:t>y</m:t>
+                                  </m:r>
+                                  <m:ctrlPr>
+                                    <w:rPr>
+                                      <w:rFonts w:ascii="Cambria Math" w:hAnsi="Cambria Math"/>
+                                    </w:rPr>
+                                  </m:ctrlPr>
+                                </m:e>
+                                <m:sub>
+                                  <m:r>
+                                    <w:rPr>
+                                      <w:rFonts w:ascii="Cambria Math" w:hAnsi="Cambria Math"/>
+                                    </w:rPr>
+                                    <m:t>i</m:t>
+                                  </m:r>
+                                </m:sub>
+                              </m:sSub>
+                            </m:e>
+                          </m:acc>
+                        </m:e>
+                      </m:d>
+                    </m:e>
+                  </m:func>
+                  <m:r>
+                    <w:rPr>
+                      <w:rFonts w:ascii="Cambria Math" w:hAnsi="Cambria Math"/>
+                    </w:rPr>
+                    <m:t>+</m:t>
+                  </m:r>
+                  <m:d>
+                    <m:dPr>
+                      <m:ctrlPr>
+                        <w:rPr>
+                          <w:rFonts w:ascii="Cambria Math" w:hAnsi="Cambria Math"/>
+                          <w:i/>
+                        </w:rPr>
+                      </m:ctrlPr>
+                    </m:dPr>
+                    <m:e>
+                      <m:r>
+                        <w:rPr>
+                          <w:rFonts w:ascii="Cambria Math" w:hAnsi="Cambria Math"/>
+                        </w:rPr>
+                        <m:t>1-</m:t>
+                      </m:r>
+                      <m:sSub>
+                        <m:sSubPr>
+                          <m:ctrlPr>
+                            <w:rPr>
+                              <w:rFonts w:ascii="Cambria Math" w:hAnsi="Cambria Math"/>
+                              <w:i/>
+                            </w:rPr>
+                          </m:ctrlPr>
+                        </m:sSubPr>
+                        <m:e>
+                          <m:r>
+                            <w:rPr>
+                              <w:rFonts w:ascii="Cambria Math" w:hAnsi="Cambria Math"/>
+                            </w:rPr>
+                            <m:t>y</m:t>
+                          </m:r>
+                        </m:e>
+                        <m:sub>
+                          <m:r>
+                            <w:rPr>
+                              <w:rFonts w:ascii="Cambria Math" w:hAnsi="Cambria Math"/>
+                            </w:rPr>
+                            <m:t>i</m:t>
+                          </m:r>
+                        </m:sub>
+                      </m:sSub>
+                    </m:e>
+                  </m:d>
+                  <m:func>
+                    <m:funcPr>
+                      <m:ctrlPr>
+                        <w:rPr>
+                          <w:rFonts w:ascii="Cambria Math" w:hAnsi="Cambria Math"/>
+                        </w:rPr>
+                      </m:ctrlPr>
+                    </m:funcPr>
+                    <m:fName>
+                      <m:r>
+                        <m:rPr>
+                          <m:sty m:val="p"/>
+                        </m:rPr>
+                        <w:rPr>
+                          <w:rFonts w:ascii="Cambria Math" w:hAnsi="Cambria Math"/>
+                        </w:rPr>
+                        <m:t>log</m:t>
+                      </m:r>
+                      <m:ctrlPr>
+                        <w:rPr>
+                          <w:rFonts w:ascii="Cambria Math" w:hAnsi="Cambria Math"/>
+                          <w:i/>
+                        </w:rPr>
+                      </m:ctrlPr>
+                    </m:fName>
+                    <m:e>
+                      <m:d>
+                        <m:dPr>
+                          <m:ctrlPr>
+                            <w:rPr>
+                              <w:rFonts w:ascii="Cambria Math" w:hAnsi="Cambria Math"/>
+                              <w:i/>
+                            </w:rPr>
+                          </m:ctrlPr>
+                        </m:dPr>
+                        <m:e>
+                          <m:r>
+                            <w:rPr>
+                              <w:rFonts w:ascii="Cambria Math" w:hAnsi="Cambria Math"/>
+                            </w:rPr>
+                            <m:t>1-</m:t>
+                          </m:r>
+                          <m:acc>
+                            <m:accPr>
+                              <m:ctrlPr>
+                                <w:rPr>
+                                  <w:rFonts w:ascii="Cambria Math" w:hAnsi="Cambria Math"/>
+                                </w:rPr>
+                              </m:ctrlPr>
+                            </m:accPr>
+                            <m:e>
+                              <m:sSub>
+                                <m:sSubPr>
+                                  <m:ctrlPr>
+                                    <w:rPr>
+                                      <w:rFonts w:ascii="Cambria Math" w:hAnsi="Cambria Math"/>
+                                      <w:i/>
+                                    </w:rPr>
+                                  </m:ctrlPr>
+                                </m:sSubPr>
+                                <m:e>
+                                  <m:r>
+                                    <w:rPr>
+                                      <w:rFonts w:ascii="Cambria Math" w:hAnsi="Cambria Math"/>
+                                    </w:rPr>
+                                    <m:t>y</m:t>
+                                  </m:r>
+                                  <m:ctrlPr>
+                                    <w:rPr>
+                                      <w:rFonts w:ascii="Cambria Math" w:hAnsi="Cambria Math"/>
+                                    </w:rPr>
+                                  </m:ctrlPr>
+                                </m:e>
+                                <m:sub>
+                                  <m:r>
+                                    <w:rPr>
+                                      <w:rFonts w:ascii="Cambria Math" w:hAnsi="Cambria Math"/>
+                                    </w:rPr>
+                                    <m:t>i</m:t>
+                                  </m:r>
+                                </m:sub>
+                              </m:sSub>
+                            </m:e>
+                          </m:acc>
+                        </m:e>
+                      </m:d>
+                    </m:e>
+                  </m:func>
+                  <m:ctrlPr>
+                    <w:rPr>
+                      <w:rFonts w:ascii="Cambria Math" w:hAnsi="Cambria Math"/>
+                      <w:i/>
+                    </w:rPr>
+                  </m:ctrlPr>
+                </m:e>
+              </m:d>
+              <m:ctrlPr>
+                <w:rPr>
+                  <w:rFonts w:ascii="Cambria Math" w:hAnsi="Cambria Math"/>
+                  <w:i/>
+                </w:rPr>
+              </m:ctrlPr>
+            </m:e>
+          </m:nary>
+        </m:oMath>
+      </m:oMathPara>
+    </w:p>
+    <w:p>
+      <w:pPr>
+        <w:rPr>
+          <w:rFonts w:hint="eastAsia"/>
+        </w:rPr>
+      </w:pPr>
+      <w:r>
+        <w:t>From this, we can derive the gradient function needed for gradient descent</w:t>
+      </w:r>
+    </w:p>
+    <w:p>
+      <m:oMathPara>
+        <m:oMath>
+          <m:sSub>
+            <m:sSubPr>
+              <m:ctrlPr>
+                <w:rPr>
+                  <w:rFonts w:ascii="Cambria Math" w:hAnsi="Cambria Math"/>
+                  <w:i/>
+                </w:rPr>
+              </m:ctrlPr>
+            </m:sSubPr>
+            <m:e>
+              <m:r>
+                <m:rPr>
+                  <m:sty m:val="p"/>
+                </m:rPr>
+                <w:rPr>
+                  <w:rFonts w:ascii="Cambria Math" w:hAnsi="Cambria Math"/>
+                </w:rPr>
+                <m:t>∇</m:t>
+              </m:r>
+              <m:ctrlPr>
+                <w:rPr>
+                  <w:rFonts w:ascii="Cambria Math" w:hAnsi="Cambria Math"/>
+                </w:rPr>
+              </m:ctrlPr>
+            </m:e>
+            <m:sub>
+              <m:r>
+                <m:rPr>
+                  <m:sty m:val="p"/>
+                </m:rPr>
+                <w:rPr>
+                  <w:rFonts w:ascii="Cambria Math" w:hAnsi="Cambria Math"/>
+                </w:rPr>
+                <m:t>θ</m:t>
+              </m:r>
+            </m:sub>
+          </m:sSub>
+          <m:r>
+            <w:rPr>
+              <w:rFonts w:ascii="Cambria Math" w:hAnsi="Cambria Math"/>
+            </w:rPr>
+            <m:t>J</m:t>
+          </m:r>
+          <m:d>
+            <m:dPr>
+              <m:ctrlPr>
+                <w:rPr>
+                  <w:rFonts w:ascii="Cambria Math" w:hAnsi="Cambria Math"/>
+                  <w:i/>
+                </w:rPr>
+              </m:ctrlPr>
+            </m:dPr>
+            <m:e>
+              <m:r>
+                <m:rPr>
+                  <m:sty m:val="p"/>
+                </m:rPr>
+                <w:rPr>
+                  <w:rFonts w:ascii="Cambria Math" w:hAnsi="Cambria Math"/>
+                </w:rPr>
+                <m:t>θ</m:t>
+              </m:r>
+            </m:e>
+          </m:d>
+          <m:r>
+            <w:rPr>
+              <w:rFonts w:ascii="Cambria Math" w:hAnsi="Cambria Math"/>
+            </w:rPr>
+            <m:t>=</m:t>
+          </m:r>
+          <m:f>
+            <m:fPr>
+              <m:ctrlPr>
+                <w:rPr>
+                  <w:rFonts w:ascii="Cambria Math" w:hAnsi="Cambria Math"/>
+                </w:rPr>
+              </m:ctrlPr>
+            </m:fPr>
+            <m:num>
+              <m:r>
+                <w:rPr>
+                  <w:rFonts w:ascii="Cambria Math" w:hAnsi="Cambria Math"/>
+                </w:rPr>
+                <m:t>1</m:t>
+              </m:r>
+              <m:ctrlPr>
+                <w:rPr>
+                  <w:rFonts w:ascii="Cambria Math" w:hAnsi="Cambria Math"/>
+                  <w:i/>
+                </w:rPr>
+              </m:ctrlPr>
+            </m:num>
+            <m:den>
+              <m:r>
+                <w:rPr>
+                  <w:rFonts w:ascii="Cambria Math" w:hAnsi="Cambria Math"/>
+                </w:rPr>
+                <m:t>N</m:t>
+              </m:r>
+              <m:ctrlPr>
+                <w:rPr>
+                  <w:rFonts w:ascii="Cambria Math" w:hAnsi="Cambria Math"/>
+                  <w:i/>
+                </w:rPr>
+              </m:ctrlPr>
+            </m:den>
+          </m:f>
+          <m:sSup>
+            <m:sSupPr>
+              <m:ctrlPr>
+                <w:rPr>
+                  <w:rFonts w:ascii="Cambria Math" w:hAnsi="Cambria Math"/>
+                  <w:i/>
+                </w:rPr>
+              </m:ctrlPr>
+            </m:sSupPr>
+            <m:e>
+              <m:r>
+                <w:rPr>
+                  <w:rFonts w:ascii="Cambria Math" w:hAnsi="Cambria Math"/>
+                </w:rPr>
+                <m:t>X</m:t>
+              </m:r>
+            </m:e>
+            <m:sup>
+              <m:r>
+                <w:rPr>
+                  <w:rFonts w:ascii="Cambria Math" w:hAnsi="Cambria Math"/>
+                </w:rPr>
+                <m:t>T</m:t>
+              </m:r>
+            </m:sup>
+          </m:sSup>
+          <m:r>
+            <m:rPr>
+              <m:sty m:val="p"/>
+            </m:rPr>
+            <w:rPr>
+              <w:rFonts w:ascii="Cambria Math" w:hAnsi="Cambria Math"/>
+            </w:rPr>
+            <m:t>⋅</m:t>
+          </m:r>
+          <m:d>
+            <m:dPr>
+              <m:ctrlPr>
+                <w:rPr>
+                  <w:rFonts w:ascii="Cambria Math" w:hAnsi="Cambria Math"/>
+                  <w:i/>
+                </w:rPr>
+              </m:ctrlPr>
+            </m:dPr>
+            <m:e>
+              <m:acc>
+                <m:accPr>
+                  <m:ctrlPr>
+                    <w:rPr>
+                      <w:rFonts w:ascii="Cambria Math" w:hAnsi="Cambria Math"/>
+                    </w:rPr>
+                  </m:ctrlPr>
+                </m:accPr>
+                <m:e>
+                  <m:r>
+                    <w:rPr>
+                      <w:rFonts w:ascii="Cambria Math" w:hAnsi="Cambria Math"/>
+                    </w:rPr>
+                    <m:t>y</m:t>
+                  </m:r>
+                </m:e>
+              </m:acc>
+              <m:r>
+                <w:rPr>
+                  <w:rFonts w:ascii="Cambria Math" w:hAnsi="Cambria Math"/>
+                </w:rPr>
+                <m:t>-y</m:t>
+              </m:r>
+            </m:e>
+          </m:d>
+        </m:oMath>
+      </m:oMathPara>
+    </w:p>
+    <w:p>
+      <w:pPr>
+        <w:rPr>
+          <w:rFonts w:hint="eastAsia"/>
+        </w:rPr>
+      </w:pPr>
+      <w:r>
+        <w:t>For the support vector machine experiment, our loss function is the hinge loss function.</w:t>
+      </w:r>
+      <w:r>
+        <w:t xml:space="preserve"> </w:t>
+      </w:r>
+      <w:r>
+        <w:t>In machine learning, hinge loss is a loss function that is commonly used in maximum margin algorithms, which are important algorithms used by support vector machines.</w:t>
+      </w:r>
+      <w:r>
+        <w:t xml:space="preserve"> </w:t>
+      </w:r>
+      <w:r>
+        <w:t>The mathematical expression for the hinge loss function is</w:t>
+      </w:r>
+    </w:p>
+    <w:p>
+      <m:oMathPara>
+        <m:oMath>
+          <m:func>
+            <m:funcPr>
+              <m:ctrlPr>
+                <w:rPr>
+                  <w:rFonts w:ascii="Cambria Math" w:hAnsi="Cambria Math"/>
+                </w:rPr>
+              </m:ctrlPr>
+            </m:funcPr>
+            <m:fName>
+              <m:r>
+                <m:rPr>
+                  <m:sty m:val="p"/>
+                </m:rPr>
+                <w:rPr>
+                  <w:rFonts w:ascii="Cambria Math" w:hAnsi="Cambria Math"/>
+                </w:rPr>
+                <m:t>max</m:t>
+              </m:r>
+              <m:ctrlPr>
+                <w:rPr>
+                  <w:rFonts w:ascii="Cambria Math" w:hAnsi="Cambria Math"/>
+                  <w:i/>
+                </w:rPr>
+              </m:ctrlPr>
+            </m:fName>
+            <m:e>
+              <m:d>
+                <m:dPr>
+                  <m:ctrlPr>
+                    <w:rPr>
+                      <w:rFonts w:ascii="Cambria Math" w:hAnsi="Cambria Math"/>
+                      <w:i/>
+                    </w:rPr>
+                  </m:ctrlPr>
+                </m:dPr>
+                <m:e>
+                  <m:r>
+                    <w:rPr>
+                      <w:rFonts w:ascii="Cambria Math" w:hAnsi="Cambria Math"/>
+                    </w:rPr>
+                    <m:t>0,1-</m:t>
+                  </m:r>
+                  <m:sSup>
+                    <m:sSupPr>
+                      <m:ctrlPr>
+                        <w:rPr>
+                          <w:rFonts w:ascii="Cambria Math" w:hAnsi="Cambria Math"/>
+                          <w:i/>
+                        </w:rPr>
+                      </m:ctrlPr>
+                    </m:sSupPr>
+                    <m:e>
+                      <m:r>
+                        <w:rPr>
+                          <w:rFonts w:ascii="Cambria Math" w:hAnsi="Cambria Math"/>
+                        </w:rPr>
+                        <m:t>y</m:t>
+                      </m:r>
+                    </m:e>
+                    <m:sup>
+                      <m:d>
+                        <m:dPr>
+                          <m:ctrlPr>
+                            <w:rPr>
+                              <w:rFonts w:ascii="Cambria Math" w:hAnsi="Cambria Math"/>
+                              <w:i/>
+                            </w:rPr>
+                          </m:ctrlPr>
+                        </m:dPr>
+                        <m:e>
+                          <m:r>
+                            <w:rPr>
+                              <w:rFonts w:ascii="Cambria Math" w:hAnsi="Cambria Math"/>
+                            </w:rPr>
+                            <m:t>i</m:t>
+                          </m:r>
+                        </m:e>
+                      </m:d>
+                    </m:sup>
+                  </m:sSup>
+                  <m:d>
+                    <m:dPr>
+                      <m:ctrlPr>
+                        <w:rPr>
+                          <w:rFonts w:ascii="Cambria Math" w:hAnsi="Cambria Math"/>
+                          <w:i/>
+                        </w:rPr>
+                      </m:ctrlPr>
+                    </m:dPr>
+                    <m:e>
+                      <m:sSup>
+                        <m:sSupPr>
+                          <m:ctrlPr>
+                            <w:rPr>
+                              <w:rFonts w:ascii="Cambria Math" w:hAnsi="Cambria Math"/>
+                              <w:i/>
+                            </w:rPr>
+                          </m:ctrlPr>
+                        </m:sSupPr>
+                        <m:e>
+                          <m:r>
+                            <w:rPr>
+                              <w:rFonts w:ascii="Cambria Math" w:hAnsi="Cambria Math"/>
+                            </w:rPr>
+                            <m:t>w</m:t>
+                          </m:r>
+                        </m:e>
+                        <m:sup>
+                          <m:r>
+                            <w:rPr>
+                              <w:rFonts w:ascii="Cambria Math" w:hAnsi="Cambria Math"/>
+                            </w:rPr>
+                            <m:t>T</m:t>
+                          </m:r>
+                        </m:sup>
+                      </m:sSup>
+                      <m:sSup>
+                        <m:sSupPr>
+                          <m:ctrlPr>
+                            <w:rPr>
+                              <w:rFonts w:ascii="Cambria Math" w:hAnsi="Cambria Math"/>
+                              <w:i/>
+                            </w:rPr>
+                          </m:ctrlPr>
+                        </m:sSupPr>
+                        <m:e>
+                          <m:r>
+                            <w:rPr>
+                              <w:rFonts w:ascii="Cambria Math" w:hAnsi="Cambria Math"/>
+                            </w:rPr>
+                            <m:t>x</m:t>
+                          </m:r>
+                        </m:e>
+                        <m:sup>
+                          <m:d>
+                            <m:dPr>
+                              <m:ctrlPr>
+                                <w:rPr>
+                                  <w:rFonts w:ascii="Cambria Math" w:hAnsi="Cambria Math"/>
+                                  <w:i/>
+                                </w:rPr>
+                              </m:ctrlPr>
+                            </m:dPr>
+                            <m:e>
+                              <m:r>
+                                <w:rPr>
+                                  <w:rFonts w:ascii="Cambria Math" w:hAnsi="Cambria Math"/>
+                                </w:rPr>
+                                <m:t>i</m:t>
+                              </m:r>
+                            </m:e>
+                          </m:d>
+                        </m:sup>
+                      </m:sSup>
+                      <m:r>
+                        <w:rPr>
+                          <w:rFonts w:ascii="Cambria Math" w:hAnsi="Cambria Math"/>
+                        </w:rPr>
+                        <m:t>+b</m:t>
+                      </m:r>
+                    </m:e>
+                  </m:d>
+                </m:e>
+              </m:d>
+            </m:e>
+          </m:func>
+        </m:oMath>
+      </m:oMathPara>
+    </w:p>
+    <w:p>
+      <w:r>
+        <w:t>Here, we add a regularization term to the loss function, the mathematical expression becomes</w:t>
+      </w:r>
+    </w:p>
+    <w:p>
+      <w:pPr>
+        <w:rPr>
+          <w:rFonts w:hint="eastAsia"/>
+        </w:rPr>
+      </w:pPr>
+      <m:oMathPara>
+        <m:oMath>
+          <m:r>
+            <w:rPr>
+              <w:rFonts w:ascii="Cambria Math" w:hAnsi="Cambria Math"/>
+            </w:rPr>
+            <m:t>L</m:t>
+          </m:r>
+          <m:d>
+            <m:dPr>
+              <m:ctrlPr>
+                <w:rPr>
+                  <w:rFonts w:ascii="Cambria Math" w:hAnsi="Cambria Math"/>
+                  <w:i/>
+                </w:rPr>
+              </m:ctrlPr>
+            </m:dPr>
+            <m:e>
+              <m:r>
+                <m:rPr>
+                  <m:sty m:val="p"/>
+                </m:rPr>
+                <w:rPr>
+                  <w:rFonts w:ascii="Cambria Math" w:hAnsi="Cambria Math"/>
+                </w:rPr>
+                <m:t>θ</m:t>
+              </m:r>
+            </m:e>
+          </m:d>
+          <m:r>
+            <w:rPr>
+              <w:rFonts w:ascii="Cambria Math" w:hAnsi="Cambria Math"/>
+            </w:rPr>
+            <m:t>=t</m:t>
+          </m:r>
+          <m:r>
+            <m:rPr>
+              <m:sty m:val="p"/>
+            </m:rPr>
+            <w:rPr>
+              <w:rFonts w:ascii="Cambria Math" w:hAnsi="Cambria Math"/>
+            </w:rPr>
+            <m:t>⋅</m:t>
+          </m:r>
+          <m:f>
+            <m:fPr>
+              <m:ctrlPr>
+                <w:rPr>
+                  <w:rFonts w:ascii="Cambria Math" w:hAnsi="Cambria Math"/>
+                </w:rPr>
+              </m:ctrlPr>
+            </m:fPr>
+            <m:num>
+              <m:r>
+                <w:rPr>
+                  <w:rFonts w:ascii="Cambria Math" w:hAnsi="Cambria Math"/>
+                </w:rPr>
+                <m:t>1</m:t>
+              </m:r>
+              <m:ctrlPr>
+                <w:rPr>
+                  <w:rFonts w:ascii="Cambria Math" w:hAnsi="Cambria Math"/>
+                  <w:i/>
+                </w:rPr>
+              </m:ctrlPr>
+            </m:num>
+            <m:den>
+              <m:r>
+                <w:rPr>
+                  <w:rFonts w:ascii="Cambria Math" w:hAnsi="Cambria Math"/>
+                </w:rPr>
+                <m:t>N</m:t>
+              </m:r>
+              <m:ctrlPr>
+                <w:rPr>
+                  <w:rFonts w:ascii="Cambria Math" w:hAnsi="Cambria Math"/>
+                  <w:i/>
+                </w:rPr>
+              </m:ctrlPr>
+            </m:den>
+          </m:f>
+          <m:nary>
+            <m:naryPr>
+              <m:chr m:val="∑"/>
+              <m:ctrlPr>
+                <w:rPr>
+                  <w:rFonts w:ascii="Cambria Math" w:hAnsi="Cambria Math"/>
+                </w:rPr>
+              </m:ctrlPr>
+            </m:naryPr>
+            <m:sub>
+              <m:r>
+                <w:rPr>
+                  <w:rFonts w:ascii="Cambria Math" w:hAnsi="Cambria Math"/>
+                </w:rPr>
+                <m:t>i=1</m:t>
+              </m:r>
+              <m:ctrlPr>
+                <w:rPr>
+                  <w:rFonts w:ascii="Cambria Math" w:hAnsi="Cambria Math"/>
+                  <w:i/>
+                </w:rPr>
+              </m:ctrlPr>
+            </m:sub>
+            <m:sup>
+              <m:r>
+                <w:rPr>
+                  <w:rFonts w:ascii="Cambria Math" w:hAnsi="Cambria Math"/>
+                </w:rPr>
+                <m:t>N</m:t>
+              </m:r>
+              <m:ctrlPr>
+                <w:rPr>
+                  <w:rFonts w:ascii="Cambria Math" w:hAnsi="Cambria Math"/>
+                  <w:i/>
+                </w:rPr>
+              </m:ctrlPr>
+            </m:sup>
+            <m:e>
+              <m:func>
+                <m:funcPr>
+                  <m:ctrlPr>
+                    <w:rPr>
+                      <w:rFonts w:ascii="Cambria Math" w:hAnsi="Cambria Math"/>
+                    </w:rPr>
+                  </m:ctrlPr>
+                </m:funcPr>
+                <m:fName>
+                  <m:r>
+                    <m:rPr>
+                      <m:sty m:val="p"/>
+                    </m:rPr>
+                    <w:rPr>
+                      <w:rFonts w:ascii="Cambria Math" w:hAnsi="Cambria Math"/>
+                    </w:rPr>
+                    <m:t>max</m:t>
+                  </m:r>
+                  <m:ctrlPr>
+                    <w:rPr>
+                      <w:rFonts w:ascii="Cambria Math" w:hAnsi="Cambria Math"/>
+                      <w:i/>
+                    </w:rPr>
+                  </m:ctrlPr>
+                </m:fName>
+                <m:e>
+                  <m:d>
+                    <m:dPr>
+                      <m:ctrlPr>
+                        <w:rPr>
+                          <w:rFonts w:ascii="Cambria Math" w:hAnsi="Cambria Math"/>
+                          <w:i/>
+                        </w:rPr>
+                      </m:ctrlPr>
+                    </m:dPr>
+                    <m:e>
+                      <m:r>
+                        <w:rPr>
+                          <w:rFonts w:ascii="Cambria Math" w:hAnsi="Cambria Math"/>
+                        </w:rPr>
+                        <m:t>0,1-</m:t>
+                      </m:r>
+                      <m:sSub>
+                        <m:sSubPr>
+                          <m:ctrlPr>
+                            <w:rPr>
+                              <w:rFonts w:ascii="Cambria Math" w:hAnsi="Cambria Math"/>
+                              <w:i/>
+                            </w:rPr>
+                          </m:ctrlPr>
+                        </m:sSubPr>
+                        <m:e>
+                          <m:r>
+                            <w:rPr>
+                              <w:rFonts w:ascii="Cambria Math" w:hAnsi="Cambria Math"/>
+                            </w:rPr>
+                            <m:t>y</m:t>
+                          </m:r>
+                        </m:e>
+                        <m:sub>
+                          <m:r>
+                            <w:rPr>
+                              <w:rFonts w:ascii="Cambria Math" w:hAnsi="Cambria Math"/>
+                            </w:rPr>
+                            <m:t>i</m:t>
+                          </m:r>
+                        </m:sub>
+                      </m:sSub>
+                      <m:r>
+                        <m:rPr>
+                          <m:sty m:val="p"/>
+                        </m:rPr>
+                        <w:rPr>
+                          <w:rFonts w:ascii="Cambria Math" w:hAnsi="Cambria Math"/>
+                        </w:rPr>
+                        <m:t>⋅</m:t>
+                      </m:r>
+                      <m:d>
+                        <m:dPr>
+                          <m:ctrlPr>
+                            <w:rPr>
+                              <w:rFonts w:ascii="Cambria Math" w:hAnsi="Cambria Math"/>
+                              <w:i/>
+                            </w:rPr>
+                          </m:ctrlPr>
+                        </m:dPr>
+                        <m:e>
+                          <m:sSub>
+                            <m:sSubPr>
+                              <m:ctrlPr>
+                                <w:rPr>
+                                  <w:rFonts w:ascii="Cambria Math" w:hAnsi="Cambria Math"/>
+                                  <w:i/>
+                                </w:rPr>
+                              </m:ctrlPr>
+                            </m:sSubPr>
+                            <m:e>
+                              <m:r>
+                                <w:rPr>
+                                  <w:rFonts w:ascii="Cambria Math" w:hAnsi="Cambria Math"/>
+                                </w:rPr>
+                                <m:t>X</m:t>
+                              </m:r>
+                            </m:e>
+                            <m:sub>
+                              <m:r>
+                                <w:rPr>
+                                  <w:rFonts w:ascii="Cambria Math" w:hAnsi="Cambria Math"/>
+                                </w:rPr>
+                                <m:t>i</m:t>
+                              </m:r>
+                            </m:sub>
+                          </m:sSub>
+                          <m:r>
+                            <m:rPr>
+                              <m:sty m:val="p"/>
+                            </m:rPr>
+                            <w:rPr>
+                              <w:rFonts w:ascii="Cambria Math" w:hAnsi="Cambria Math"/>
+                            </w:rPr>
+                            <m:t>⋅θ</m:t>
+                          </m:r>
+                        </m:e>
+                      </m:d>
+                    </m:e>
+                  </m:d>
+                </m:e>
+              </m:func>
+              <m:ctrlPr>
+                <w:rPr>
+                  <w:rFonts w:ascii="Cambria Math" w:hAnsi="Cambria Math"/>
+                  <w:i/>
+                </w:rPr>
+              </m:ctrlPr>
+            </m:e>
+          </m:nary>
+          <m:r>
+            <w:rPr>
+              <w:rFonts w:ascii="Cambria Math" w:hAnsi="Cambria Math"/>
+            </w:rPr>
+            <m:t>+</m:t>
+          </m:r>
+          <m:f>
+            <m:fPr>
+              <m:ctrlPr>
+                <w:rPr>
+                  <w:rFonts w:ascii="Cambria Math" w:hAnsi="Cambria Math"/>
+                </w:rPr>
+              </m:ctrlPr>
+            </m:fPr>
+            <m:num>
+              <m:r>
+                <w:rPr>
+                  <w:rFonts w:ascii="Cambria Math" w:hAnsi="Cambria Math"/>
+                </w:rPr>
+                <m:t>1</m:t>
+              </m:r>
+              <m:ctrlPr>
+                <w:rPr>
+                  <w:rFonts w:ascii="Cambria Math" w:hAnsi="Cambria Math"/>
+                  <w:i/>
+                </w:rPr>
+              </m:ctrlPr>
+            </m:num>
+            <m:den>
+              <m:r>
+                <w:rPr>
+                  <w:rFonts w:ascii="Cambria Math" w:hAnsi="Cambria Math"/>
+                </w:rPr>
+                <m:t>2</m:t>
+              </m:r>
+              <m:ctrlPr>
+                <w:rPr>
+                  <w:rFonts w:ascii="Cambria Math" w:hAnsi="Cambria Math"/>
+                  <w:i/>
+                </w:rPr>
+              </m:ctrlPr>
+            </m:den>
+          </m:f>
+          <m:nary>
+            <m:naryPr>
+              <m:chr m:val="∑"/>
+              <m:subHide m:val="1"/>
+              <m:supHide m:val="1"/>
+              <m:ctrlPr>
+                <w:rPr>
+                  <w:rFonts w:ascii="Cambria Math" w:hAnsi="Cambria Math"/>
+                </w:rPr>
+              </m:ctrlPr>
+            </m:naryPr>
+            <m:sub/>
+            <m:sup/>
+            <m:e>
+              <m:sSubSup>
+                <m:sSubSupPr>
+                  <m:ctrlPr>
+                    <w:rPr>
+                      <w:rFonts w:ascii="Cambria Math" w:hAnsi="Cambria Math"/>
+                      <w:i/>
+                    </w:rPr>
+                  </m:ctrlPr>
+                </m:sSubSupPr>
+                <m:e>
+                  <m:r>
+                    <m:rPr>
+                      <m:sty m:val="p"/>
+                    </m:rPr>
+                    <w:rPr>
+                      <w:rFonts w:ascii="Cambria Math" w:hAnsi="Cambria Math"/>
+                    </w:rPr>
+                    <m:t>θ</m:t>
+                  </m:r>
+                  <m:ctrlPr>
+                    <w:rPr>
+                      <w:rFonts w:ascii="Cambria Math" w:hAnsi="Cambria Math"/>
+                    </w:rPr>
+                  </m:ctrlPr>
+                </m:e>
+                <m:sub>
+                  <m:r>
+                    <w:rPr>
+                      <w:rFonts w:ascii="Cambria Math" w:hAnsi="Cambria Math"/>
+                    </w:rPr>
+                    <m:t>i</m:t>
+                  </m:r>
+                </m:sub>
+                <m:sup>
+                  <m:r>
+                    <w:rPr>
+                      <w:rFonts w:ascii="Cambria Math" w:hAnsi="Cambria Math"/>
+                    </w:rPr>
+                    <m:t>2</m:t>
+                  </m:r>
+                </m:sup>
+              </m:sSubSup>
+            </m:e>
+          </m:nary>
+        </m:oMath>
+      </m:oMathPara>
+    </w:p>
+    <w:p>
+      <w:r>
+        <w:rPr>
+          <w:rFonts w:hint="eastAsia"/>
+        </w:rPr>
+        <w:t>Then</w:t>
+      </w:r>
+      <w:r>
+        <w:t>, we calculate the gradient of the loss function</w:t>
+      </w:r>
+    </w:p>
+    <w:p>
+      <m:oMathPara>
+        <m:oMath>
+          <m:sSub>
+            <m:sSubPr>
+              <m:ctrlPr>
+                <w:rPr>
+                  <w:rFonts w:ascii="Cambria Math" w:hAnsi="Cambria Math"/>
+                  <w:i/>
+                </w:rPr>
+              </m:ctrlPr>
+            </m:sSubPr>
+            <m:e>
+              <m:r>
+                <m:rPr>
+                  <m:sty m:val="p"/>
+                </m:rPr>
+                <w:rPr>
+                  <w:rFonts w:ascii="Cambria Math" w:hAnsi="Cambria Math"/>
+                </w:rPr>
+                <m:t>∇</m:t>
+              </m:r>
+              <m:ctrlPr>
+                <w:rPr>
+                  <w:rFonts w:ascii="Cambria Math" w:hAnsi="Cambria Math"/>
+                </w:rPr>
+              </m:ctrlPr>
+            </m:e>
+            <m:sub>
+              <m:r>
+                <m:rPr>
+                  <m:sty m:val="p"/>
+                </m:rPr>
+                <w:rPr>
+                  <w:rFonts w:ascii="Cambria Math" w:hAnsi="Cambria Math"/>
+                </w:rPr>
+                <m:t>θ</m:t>
+              </m:r>
+            </m:sub>
+          </m:sSub>
+          <m:r>
+            <w:rPr>
+              <w:rFonts w:ascii="Cambria Math" w:hAnsi="Cambria Math"/>
+            </w:rPr>
+            <m:t>L</m:t>
+          </m:r>
+          <m:d>
+            <m:dPr>
+              <m:ctrlPr>
+                <w:rPr>
+                  <w:rFonts w:ascii="Cambria Math" w:hAnsi="Cambria Math"/>
+                  <w:i/>
+                </w:rPr>
+              </m:ctrlPr>
+            </m:dPr>
+            <m:e>
+              <m:r>
+                <m:rPr>
+                  <m:sty m:val="p"/>
+                </m:rPr>
+                <w:rPr>
+                  <w:rFonts w:ascii="Cambria Math" w:hAnsi="Cambria Math"/>
+                </w:rPr>
+                <m:t>θ</m:t>
+              </m:r>
+            </m:e>
+          </m:d>
+          <m:r>
+            <w:rPr>
+              <w:rFonts w:ascii="Cambria Math" w:hAnsi="Cambria Math"/>
+            </w:rPr>
+            <m:t>=</m:t>
+          </m:r>
+          <m:r>
+            <m:rPr>
+              <m:sty m:val="p"/>
+            </m:rPr>
+            <w:rPr>
+              <w:rFonts w:ascii="Cambria Math" w:hAnsi="Cambria Math"/>
+            </w:rPr>
+            <m:t>θ</m:t>
+          </m:r>
+          <m:r>
+            <w:rPr>
+              <w:rFonts w:ascii="Cambria Math" w:hAnsi="Cambria Math"/>
+            </w:rPr>
+            <m:t>-C</m:t>
+          </m:r>
+          <m:r>
+            <m:rPr>
+              <m:sty m:val="p"/>
+            </m:rPr>
+            <w:rPr>
+              <w:rFonts w:ascii="Cambria Math" w:hAnsi="Cambria Math"/>
+            </w:rPr>
+            <m:t>⋅</m:t>
+          </m:r>
+          <m:f>
+            <m:fPr>
+              <m:ctrlPr>
+                <w:rPr>
+                  <w:rFonts w:ascii="Cambria Math" w:hAnsi="Cambria Math"/>
+                </w:rPr>
+              </m:ctrlPr>
+            </m:fPr>
+            <m:num>
+              <m:r>
+                <w:rPr>
+                  <w:rFonts w:ascii="Cambria Math" w:hAnsi="Cambria Math"/>
+                </w:rPr>
+                <m:t>1</m:t>
+              </m:r>
+              <m:ctrlPr>
+                <w:rPr>
+                  <w:rFonts w:ascii="Cambria Math" w:hAnsi="Cambria Math"/>
+                  <w:i/>
+                </w:rPr>
+              </m:ctrlPr>
+            </m:num>
+            <m:den>
+              <m:r>
+                <w:rPr>
+                  <w:rFonts w:ascii="Cambria Math" w:hAnsi="Cambria Math"/>
+                </w:rPr>
+                <m:t>N</m:t>
+              </m:r>
+              <m:ctrlPr>
+                <w:rPr>
+                  <w:rFonts w:ascii="Cambria Math" w:hAnsi="Cambria Math"/>
+                  <w:i/>
+                </w:rPr>
+              </m:ctrlPr>
+            </m:den>
+          </m:f>
+          <m:nary>
+            <m:naryPr>
+              <m:chr m:val="∑"/>
+              <m:supHide m:val="1"/>
+              <m:ctrlPr>
+                <w:rPr>
+                  <w:rFonts w:ascii="Cambria Math" w:hAnsi="Cambria Math"/>
+                </w:rPr>
+              </m:ctrlPr>
+            </m:naryPr>
+            <m:sub>
+              <m:r>
+                <w:rPr>
+                  <w:rFonts w:ascii="Cambria Math" w:hAnsi="Cambria Math"/>
+                </w:rPr>
+                <m:t>i:1-</m:t>
+              </m:r>
+              <m:sSub>
+                <m:sSubPr>
+                  <m:ctrlPr>
+                    <w:rPr>
+                      <w:rFonts w:ascii="Cambria Math" w:hAnsi="Cambria Math"/>
+                      <w:i/>
+                    </w:rPr>
+                  </m:ctrlPr>
+                </m:sSubPr>
+                <m:e>
+                  <m:r>
+                    <w:rPr>
+                      <w:rFonts w:ascii="Cambria Math" w:hAnsi="Cambria Math"/>
+                    </w:rPr>
+                    <m:t>y</m:t>
+                  </m:r>
+                </m:e>
+                <m:sub>
+                  <m:r>
+                    <w:rPr>
+                      <w:rFonts w:ascii="Cambria Math" w:hAnsi="Cambria Math"/>
+                    </w:rPr>
+                    <m:t>i</m:t>
+                  </m:r>
+                </m:sub>
+              </m:sSub>
+              <m:d>
+                <m:dPr>
+                  <m:ctrlPr>
+                    <w:rPr>
+                      <w:rFonts w:ascii="Cambria Math" w:hAnsi="Cambria Math"/>
+                      <w:i/>
+                    </w:rPr>
+                  </m:ctrlPr>
+                </m:dPr>
+                <m:e>
+                  <m:sSub>
+                    <m:sSubPr>
+                      <m:ctrlPr>
+                        <w:rPr>
+                          <w:rFonts w:ascii="Cambria Math" w:hAnsi="Cambria Math"/>
+                          <w:i/>
+                        </w:rPr>
+                      </m:ctrlPr>
+                    </m:sSubPr>
+                    <m:e>
+                      <m:r>
+                        <w:rPr>
+                          <w:rFonts w:ascii="Cambria Math" w:hAnsi="Cambria Math"/>
+                        </w:rPr>
+                        <m:t>X</m:t>
+                      </m:r>
+                    </m:e>
+                    <m:sub>
+                      <m:r>
+                        <w:rPr>
+                          <w:rFonts w:ascii="Cambria Math" w:hAnsi="Cambria Math"/>
+                        </w:rPr>
+                        <m:t>i</m:t>
+                      </m:r>
+                    </m:sub>
+                  </m:sSub>
+                  <m:r>
+                    <m:rPr>
+                      <m:sty m:val="p"/>
+                    </m:rPr>
+                    <w:rPr>
+                      <w:rFonts w:ascii="Cambria Math" w:hAnsi="Cambria Math"/>
+                    </w:rPr>
+                    <m:t>⋅θ</m:t>
+                  </m:r>
+                </m:e>
+              </m:d>
+              <m:r>
+                <w:rPr>
+                  <w:rFonts w:ascii="Cambria Math" w:hAnsi="Cambria Math"/>
+                </w:rPr>
+                <m:t>&gt;0</m:t>
+              </m:r>
+              <m:ctrlPr>
+                <w:rPr>
+                  <w:rFonts w:ascii="Cambria Math" w:hAnsi="Cambria Math"/>
+                  <w:i/>
+                </w:rPr>
+              </m:ctrlPr>
+            </m:sub>
+            <m:sup>
+              <m:ctrlPr>
+                <w:rPr>
+                  <w:rFonts w:ascii="Cambria Math" w:hAnsi="Cambria Math"/>
+                  <w:i/>
+                </w:rPr>
+              </m:ctrlPr>
+            </m:sup>
+            <m:e>
+              <m:d>
+                <m:dPr>
+                  <m:ctrlPr>
+                    <w:rPr>
+                      <w:rFonts w:ascii="Cambria Math" w:hAnsi="Cambria Math"/>
+                      <w:i/>
+                    </w:rPr>
+                  </m:ctrlPr>
+                </m:dPr>
+                <m:e>
+                  <m:r>
+                    <w:rPr>
+                      <w:rFonts w:ascii="Cambria Math" w:hAnsi="Cambria Math"/>
+                    </w:rPr>
+                    <m:t>-</m:t>
+                  </m:r>
+                  <m:sSub>
+                    <m:sSubPr>
+                      <m:ctrlPr>
+                        <w:rPr>
+                          <w:rFonts w:ascii="Cambria Math" w:hAnsi="Cambria Math"/>
+                          <w:i/>
+                        </w:rPr>
+                      </m:ctrlPr>
+                    </m:sSubPr>
+                    <m:e>
+                      <m:r>
+                        <w:rPr>
+                          <w:rFonts w:ascii="Cambria Math" w:hAnsi="Cambria Math"/>
+                        </w:rPr>
+                        <m:t>y</m:t>
+                      </m:r>
+                    </m:e>
+                    <m:sub>
+                      <m:r>
+                        <w:rPr>
+                          <w:rFonts w:ascii="Cambria Math" w:hAnsi="Cambria Math"/>
+                        </w:rPr>
+                        <m:t>i</m:t>
+                      </m:r>
+                    </m:sub>
+                  </m:sSub>
+                  <m:sSub>
+                    <m:sSubPr>
+                      <m:ctrlPr>
+                        <w:rPr>
+                          <w:rFonts w:ascii="Cambria Math" w:hAnsi="Cambria Math"/>
+                          <w:i/>
+                        </w:rPr>
+                      </m:ctrlPr>
+                    </m:sSubPr>
+                    <m:e>
+                      <m:r>
+                        <w:rPr>
+                          <w:rFonts w:ascii="Cambria Math" w:hAnsi="Cambria Math"/>
+                        </w:rPr>
+                        <m:t>X</m:t>
+                      </m:r>
+                    </m:e>
+                    <m:sub>
+                      <m:r>
+                        <w:rPr>
+                          <w:rFonts w:ascii="Cambria Math" w:hAnsi="Cambria Math"/>
+                        </w:rPr>
+                        <m:t>i</m:t>
+                      </m:r>
+                    </m:sub>
+                  </m:sSub>
+                </m:e>
+              </m:d>
+              <m:ctrlPr>
+                <w:rPr>
+                  <w:rFonts w:ascii="Cambria Math" w:hAnsi="Cambria Math"/>
+                  <w:i/>
+                </w:rPr>
+              </m:ctrlPr>
+            </m:e>
+          </m:nary>
+        </m:oMath>
+      </m:oMathPara>
+    </w:p>
+    <w:p>
+      <w:pPr>
+        <w:rPr>
+          <w:rFonts w:hint="eastAsia"/>
+        </w:rPr>
+      </w:pPr>
+      <w:r>
+        <w:t xml:space="preserve">Where </w:t>
+      </w:r>
+      <m:oMath>
+        <m:r>
+          <w:rPr>
+            <w:rFonts w:ascii="Cambria Math" w:hAnsi="Cambria Math"/>
+          </w:rPr>
+          <m:t>X</m:t>
+        </m:r>
+      </m:oMath>
+      <w:r>
+        <w:t xml:space="preserve"> is the input data, </w:t>
+      </w:r>
+      <m:oMath>
+        <m:r>
+          <w:rPr>
+            <w:rFonts w:ascii="Cambria Math" w:hAnsi="Cambria Math"/>
+          </w:rPr>
+          <m:t>y</m:t>
+        </m:r>
+      </m:oMath>
+      <w:r>
+        <w:rPr>
+          <w:rFonts w:hint="eastAsia"/>
+        </w:rPr>
+        <w:t xml:space="preserve"> </w:t>
+      </w:r>
+      <w:r>
+        <w:t xml:space="preserve">is the labels, </w:t>
+      </w:r>
+      <m:oMath>
+        <m:r>
+          <m:rPr>
+            <m:sty m:val="p"/>
+          </m:rPr>
+          <w:rPr>
+            <w:rFonts w:ascii="Cambria Math" w:hAnsi="Cambria Math"/>
+          </w:rPr>
+          <m:t>θ</m:t>
+        </m:r>
+      </m:oMath>
+      <w:r>
+        <w:t xml:space="preserve"> is the model parameters, and </w:t>
+      </w:r>
+      <m:oMath>
+        <m:r>
+          <w:rPr>
+            <w:rFonts w:ascii="Cambria Math" w:hAnsi="Cambria Math"/>
+          </w:rPr>
+          <m:t>C</m:t>
+        </m:r>
+      </m:oMath>
+      <w:r>
+        <w:t xml:space="preserve"> is the regularization parameter.</w:t>
+      </w:r>
+    </w:p>
     <w:p>
       <w:pPr>
         <w:rPr>
@@ -785,16 +2893,135 @@
         </w:numPr>
       </w:pPr>
       <w:r>
+        <w:lastRenderedPageBreak/>
         <w:t>Update Model Parameters</w:t>
       </w:r>
     </w:p>
-    <w:p/>
-    <w:p>
-      <w:pPr>
+    <w:p>
+      <w:r>
+        <w:t>We update the model parameters using the method of stochastic gradient descent. For logistic regression</w:t>
+      </w:r>
+      <w:r>
         <w:rPr>
           <w:rFonts w:hint="eastAsia"/>
         </w:rPr>
-      </w:pPr>
+        <w:t xml:space="preserve"> and </w:t>
+      </w:r>
+      <w:r>
+        <w:t>the support vector machine</w:t>
+      </w:r>
+      <w:r>
+        <w:t>, the mathematical formula for updating parameters is</w:t>
+      </w:r>
+    </w:p>
+    <w:p>
+      <m:oMathPara>
+        <m:oMath>
+          <m:r>
+            <m:rPr>
+              <m:sty m:val="p"/>
+            </m:rPr>
+            <w:rPr>
+              <w:rFonts w:ascii="Cambria Math" w:hAnsi="Cambria Math"/>
+            </w:rPr>
+            <m:t>θ</m:t>
+          </m:r>
+          <m:r>
+            <w:rPr>
+              <w:rFonts w:ascii="Cambria Math" w:hAnsi="Cambria Math"/>
+            </w:rPr>
+            <m:t>=</m:t>
+          </m:r>
+          <m:r>
+            <m:rPr>
+              <m:sty m:val="p"/>
+            </m:rPr>
+            <w:rPr>
+              <w:rFonts w:ascii="Cambria Math" w:hAnsi="Cambria Math"/>
+            </w:rPr>
+            <m:t>θ</m:t>
+          </m:r>
+          <m:r>
+            <w:rPr>
+              <w:rFonts w:ascii="Cambria Math" w:hAnsi="Cambria Math"/>
+            </w:rPr>
+            <m:t>-</m:t>
+          </m:r>
+          <m:r>
+            <m:rPr>
+              <m:sty m:val="p"/>
+            </m:rPr>
+            <w:rPr>
+              <w:rFonts w:ascii="Cambria Math" w:hAnsi="Cambria Math"/>
+            </w:rPr>
+            <m:t>α⋅</m:t>
+          </m:r>
+          <m:sSub>
+            <m:sSubPr>
+              <m:ctrlPr>
+                <w:rPr>
+                  <w:rFonts w:ascii="Cambria Math" w:hAnsi="Cambria Math"/>
+                  <w:i/>
+                </w:rPr>
+              </m:ctrlPr>
+            </m:sSubPr>
+            <m:e>
+              <m:r>
+                <m:rPr>
+                  <m:sty m:val="p"/>
+                </m:rPr>
+                <w:rPr>
+                  <w:rFonts w:ascii="Cambria Math" w:hAnsi="Cambria Math"/>
+                </w:rPr>
+                <m:t>∇</m:t>
+              </m:r>
+              <m:ctrlPr>
+                <w:rPr>
+                  <w:rFonts w:ascii="Cambria Math" w:hAnsi="Cambria Math"/>
+                </w:rPr>
+              </m:ctrlPr>
+            </m:e>
+            <m:sub>
+              <m:r>
+                <m:rPr>
+                  <m:sty m:val="p"/>
+                </m:rPr>
+                <w:rPr>
+                  <w:rFonts w:ascii="Cambria Math" w:hAnsi="Cambria Math"/>
+                </w:rPr>
+                <m:t>θ</m:t>
+              </m:r>
+            </m:sub>
+          </m:sSub>
+          <m:r>
+            <w:rPr>
+              <w:rFonts w:ascii="Cambria Math" w:hAnsi="Cambria Math"/>
+            </w:rPr>
+            <m:t>L</m:t>
+          </m:r>
+          <m:d>
+            <m:dPr>
+              <m:ctrlPr>
+                <w:rPr>
+                  <w:rFonts w:ascii="Cambria Math" w:hAnsi="Cambria Math"/>
+                  <w:i/>
+                </w:rPr>
+              </m:ctrlPr>
+            </m:dPr>
+            <m:e>
+              <m:r>
+                <m:rPr>
+                  <m:sty m:val="p"/>
+                </m:rPr>
+                <w:rPr>
+                  <w:rFonts w:ascii="Cambria Math" w:hAnsi="Cambria Math"/>
+                </w:rPr>
+                <m:t>θ</m:t>
+              </m:r>
+            </m:e>
+          </m:d>
+        </m:oMath>
+      </m:oMathPara>
     </w:p>
     <w:p>
       <w:pPr>
@@ -808,14 +3035,12 @@
         <w:t>Validating with the validation set</w:t>
       </w:r>
     </w:p>
+    <w:p>
+      <w:r>
+        <w:t>For the part about validation on the validation set, we calculate the loss value using the samples and their labels from the validation set, thereby determining the effectiveness of this round of gradient descent. The samples from the validation set are used only for validation and are not used to update the parameters.</w:t>
+      </w:r>
+    </w:p>
     <w:p/>
-    <w:p>
-      <w:pPr>
-        <w:rPr>
-          <w:rFonts w:hint="eastAsia"/>
-        </w:rPr>
-      </w:pPr>
-    </w:p>
     <w:p>
       <w:pPr>
         <w:pStyle w:val="3"/>
@@ -828,21 +3053,10 @@
         <w:t>Printing the loss curve</w:t>
       </w:r>
     </w:p>
-    <w:p/>
-    <w:p>
-      <w:pPr>
-        <w:rPr>
-          <w:rFonts w:hint="eastAsia"/>
-        </w:rPr>
-      </w:pPr>
-    </w:p>
-    <w:p>
-      <w:pPr>
-        <w:spacing w:line="260" w:lineRule="exact"/>
-        <w:rPr>
-          <w:szCs w:val="21"/>
-        </w:rPr>
-      </w:pPr>
+    <w:p>
+      <w:r>
+        <w:t>Use Python's Matplotlib library to plot how the training and validation loss change with the number of iterations. Through the graph, we can visually see how the loss on the training and validation sets changes with the number of iterations, which is very helpful for tuning and evaluating the model.</w:t>
+      </w:r>
     </w:p>
     <w:p>
       <w:pPr>
@@ -879,8 +3093,17 @@
         <w:rPr>
           <w:szCs w:val="21"/>
         </w:rPr>
-        <w:t>This section represents the related information of datasets, such as the content, the number of data, the training set, the validation set and so on.</w:t>
-      </w:r>
+        <w:t>Both experiments utilized the a9a dataset from LIBSVM Data, consisting of 48,842 entries. Data was transformed from 14 original features to 123, and split into training and testing sets at a 2:1 ratio, with a9a serving as the training set for classifier model training; a9a-t was the test set for model classification performance evaluation. The dataset contains two categories, with labels -1 and 1 indicating whether an individual's annual salary exceeds 50K, where 1 signifies exceeding 50K and -1 does not.</w:t>
+      </w:r>
+    </w:p>
+    <w:p>
+      <w:pPr>
+        <w:spacing w:line="260" w:lineRule="exact"/>
+        <w:rPr>
+          <w:rFonts w:hint="eastAsia"/>
+          <w:szCs w:val="21"/>
+        </w:rPr>
+      </w:pPr>
     </w:p>
     <w:p>
       <w:pPr>
@@ -1205,7 +3428,6 @@
           <w:sz w:val="18"/>
           <w:szCs w:val="18"/>
         </w:rPr>
-        <w:lastRenderedPageBreak/>
         <w:drawing>
           <wp:anchor distT="0" distB="0" distL="114300" distR="114300" simplePos="0" relativeHeight="251658240" behindDoc="0" locked="0" layoutInCell="1" allowOverlap="1" wp14:anchorId="053050B6" wp14:editId="0E17F837">
             <wp:simplePos x="0" y="0"/>
@@ -2307,6 +4529,16 @@
       <w:szCs w:val="32"/>
     </w:rPr>
   </w:style>
+  <w:style w:type="character" w:styleId="a8">
+    <w:name w:val="Placeholder Text"/>
+    <w:basedOn w:val="a0"/>
+    <w:uiPriority w:val="99"/>
+    <w:semiHidden/>
+    <w:rsid w:val="00713DE4"/>
+    <w:rPr>
+      <w:color w:val="666666"/>
+    </w:rPr>
+  </w:style>
 </w:styles>
 </file>
 

--- a/26-实验2-曾熙朗-202130461984.docx
+++ b/26-实验2-曾熙朗-202130461984.docx
@@ -748,11 +748,6 @@
       </w:r>
     </w:p>
     <w:p>
-      <w:pPr>
-        <w:rPr>
-          <w:rFonts w:hint="eastAsia"/>
-        </w:rPr>
-      </w:pPr>
       <w:r>
         <w:t>The mathematical expression for the sigmoid function is</w:t>
       </w:r>
@@ -1720,11 +1715,6 @@
       </m:oMathPara>
     </w:p>
     <w:p>
-      <w:pPr>
-        <w:rPr>
-          <w:rFonts w:hint="eastAsia"/>
-        </w:rPr>
-      </w:pPr>
       <w:r>
         <w:t>From this, we can derive the gradient function needed for gradient descent</w:t>
       </w:r>
@@ -1913,25 +1903,11 @@
       </m:oMathPara>
     </w:p>
     <w:p>
-      <w:pPr>
-        <w:rPr>
-          <w:rFonts w:hint="eastAsia"/>
-        </w:rPr>
-      </w:pPr>
-      <w:r>
-        <w:t>For the support vector machine experiment, our loss function is the hinge loss function.</w:t>
-      </w:r>
-      <w:r>
-        <w:t xml:space="preserve"> </w:t>
-      </w:r>
-      <w:r>
-        <w:t>In machine learning, hinge loss is a loss function that is commonly used in maximum margin algorithms, which are important algorithms used by support vector machines.</w:t>
-      </w:r>
-      <w:r>
-        <w:t xml:space="preserve"> </w:t>
-      </w:r>
-      <w:r>
-        <w:t>The mathematical expression for the hinge loss function is</w:t>
+      <w:r>
+        <w:t>For the support vector machine experiment, our loss function is the hinge loss function. In machine learning, hinge loss is a loss function that is commonly used in maximum margin algorithms, which are important algorithms used by support vector machines.</w:t>
+      </w:r>
+      <w:r>
+        <w:t xml:space="preserve"> The mathematical expression for the hinge loss function is</w:t>
       </w:r>
     </w:p>
     <w:p>
@@ -2112,11 +2088,6 @@
       </w:r>
     </w:p>
     <w:p>
-      <w:pPr>
-        <w:rPr>
-          <w:rFonts w:hint="eastAsia"/>
-        </w:rPr>
-      </w:pPr>
       <m:oMathPara>
         <m:oMath>
           <m:r>
@@ -2815,11 +2786,6 @@
       </m:oMathPara>
     </w:p>
     <w:p>
-      <w:pPr>
-        <w:rPr>
-          <w:rFonts w:hint="eastAsia"/>
-        </w:rPr>
-      </w:pPr>
       <w:r>
         <w:t xml:space="preserve">Where </w:t>
       </w:r>
@@ -2877,13 +2843,7 @@
         <w:t xml:space="preserve"> is the regularization parameter.</w:t>
       </w:r>
     </w:p>
-    <w:p>
-      <w:pPr>
-        <w:rPr>
-          <w:rFonts w:hint="eastAsia"/>
-        </w:rPr>
-      </w:pPr>
-    </w:p>
+    <w:p/>
     <w:p>
       <w:pPr>
         <w:pStyle w:val="3"/>
@@ -2893,7 +2853,69 @@
         </w:numPr>
       </w:pPr>
       <w:r>
+        <w:rPr>
+          <w:noProof/>
+          <w:szCs w:val="21"/>
+        </w:rPr>
         <w:lastRenderedPageBreak/>
+        <w:drawing>
+          <wp:anchor distT="0" distB="0" distL="114300" distR="114300" simplePos="0" relativeHeight="251659264" behindDoc="0" locked="0" layoutInCell="1" allowOverlap="1" wp14:anchorId="3BE1B2A3" wp14:editId="4E9A7BBE">
+            <wp:simplePos x="0" y="0"/>
+            <wp:positionH relativeFrom="margin">
+              <wp:align>right</wp:align>
+            </wp:positionH>
+            <wp:positionV relativeFrom="paragraph">
+              <wp:posOffset>249555</wp:posOffset>
+            </wp:positionV>
+            <wp:extent cx="3050540" cy="2139315"/>
+            <wp:effectExtent l="0" t="0" r="0" b="0"/>
+            <wp:wrapTopAndBottom/>
+            <wp:docPr id="1038369079" name="图片 1"/>
+            <wp:cNvGraphicFramePr>
+              <a:graphicFrameLocks xmlns:a="http://schemas.openxmlformats.org/drawingml/2006/main" noChangeAspect="1"/>
+            </wp:cNvGraphicFramePr>
+            <a:graphic xmlns:a="http://schemas.openxmlformats.org/drawingml/2006/main">
+              <a:graphicData uri="http://schemas.openxmlformats.org/drawingml/2006/picture">
+                <pic:pic xmlns:pic="http://schemas.openxmlformats.org/drawingml/2006/picture">
+                  <pic:nvPicPr>
+                    <pic:cNvPr id="0" name="Picture 1"/>
+                    <pic:cNvPicPr>
+                      <a:picLocks noChangeAspect="1" noChangeArrowheads="1"/>
+                    </pic:cNvPicPr>
+                  </pic:nvPicPr>
+                  <pic:blipFill>
+                    <a:blip r:embed="rId8" cstate="print">
+                      <a:extLst>
+                        <a:ext uri="{28A0092B-C50C-407E-A947-70E740481C1C}">
+                          <a14:useLocalDpi xmlns:a14="http://schemas.microsoft.com/office/drawing/2010/main" val="0"/>
+                        </a:ext>
+                      </a:extLst>
+                    </a:blip>
+                    <a:srcRect/>
+                    <a:stretch>
+                      <a:fillRect/>
+                    </a:stretch>
+                  </pic:blipFill>
+                  <pic:spPr bwMode="auto">
+                    <a:xfrm>
+                      <a:off x="0" y="0"/>
+                      <a:ext cx="3050540" cy="2139315"/>
+                    </a:xfrm>
+                    <a:prstGeom prst="rect">
+                      <a:avLst/>
+                    </a:prstGeom>
+                    <a:noFill/>
+                    <a:ln>
+                      <a:noFill/>
+                    </a:ln>
+                  </pic:spPr>
+                </pic:pic>
+              </a:graphicData>
+            </a:graphic>
+          </wp:anchor>
+        </w:drawing>
+      </w:r>
+      <w:r>
         <w:t>Update Model Parameters</w:t>
       </w:r>
     </w:p>
@@ -3100,7 +3122,6 @@
       <w:pPr>
         <w:spacing w:line="260" w:lineRule="exact"/>
         <w:rPr>
-          <w:rFonts w:hint="eastAsia"/>
           <w:szCs w:val="21"/>
         </w:rPr>
       </w:pPr>
@@ -3128,7 +3149,27 @@
         <w:rPr>
           <w:szCs w:val="21"/>
         </w:rPr>
-        <w:t>All detailed implementation in your experiment: initialization, process, results, all kinds of parameters. In a word, describe clearly What you do and how you do. Figures and tables should be labeled and numbered, such as in Table I and Fig. 1.</w:t>
+        <w:t>First, we load the dataset through the Python library sklearn, which has been pre-divided into training and validation sets. Next, we split the dataset into feature data and label data. Additionally, we append a column of ones to the end of each row of the feature data, to introduce a bias term and simplify mathematical representations.</w:t>
+      </w:r>
+    </w:p>
+    <w:p>
+      <w:pPr>
+        <w:spacing w:line="260" w:lineRule="exact"/>
+        <w:rPr>
+          <w:szCs w:val="21"/>
+        </w:rPr>
+      </w:pPr>
+      <w:r>
+        <w:rPr>
+          <w:szCs w:val="21"/>
+        </w:rPr>
+        <w:t xml:space="preserve">Then, we define and calculate the logistic loss function and its gradient. The model parameters for logistic regression are updated through stochastic gradient descent, with each iteration's training and validation set loss values recorded. Finally, the loss values are plotted as curves. We also adjusted the learning rate to test the classification performance of logistic regression under different learning rates. The curves for the loss function </w:t>
+      </w:r>
+      <w:r>
+        <w:rPr>
+          <w:szCs w:val="21"/>
+        </w:rPr>
+        <w:t>are shown in Figures 1, 2, and 3, respectively.</w:t>
       </w:r>
     </w:p>
     <w:p>
@@ -3140,21 +3181,98 @@
           <w:szCs w:val="18"/>
         </w:rPr>
       </w:pPr>
+      <w:r>
+        <w:rPr>
+          <w:noProof/>
+          <w:szCs w:val="21"/>
+        </w:rPr>
+        <w:drawing>
+          <wp:anchor distT="0" distB="0" distL="114300" distR="114300" simplePos="0" relativeHeight="251660288" behindDoc="0" locked="0" layoutInCell="1" allowOverlap="1" wp14:anchorId="72DA6E37" wp14:editId="08D0FB44">
+            <wp:simplePos x="0" y="0"/>
+            <wp:positionH relativeFrom="margin">
+              <wp:align>right</wp:align>
+            </wp:positionH>
+            <wp:positionV relativeFrom="paragraph">
+              <wp:posOffset>2563521</wp:posOffset>
+            </wp:positionV>
+            <wp:extent cx="3050540" cy="2139315"/>
+            <wp:effectExtent l="0" t="0" r="0" b="0"/>
+            <wp:wrapTopAndBottom/>
+            <wp:docPr id="1277459233" name="图片 2"/>
+            <wp:cNvGraphicFramePr>
+              <a:graphicFrameLocks xmlns:a="http://schemas.openxmlformats.org/drawingml/2006/main" noChangeAspect="1"/>
+            </wp:cNvGraphicFramePr>
+            <a:graphic xmlns:a="http://schemas.openxmlformats.org/drawingml/2006/main">
+              <a:graphicData uri="http://schemas.openxmlformats.org/drawingml/2006/picture">
+                <pic:pic xmlns:pic="http://schemas.openxmlformats.org/drawingml/2006/picture">
+                  <pic:nvPicPr>
+                    <pic:cNvPr id="0" name="Picture 2"/>
+                    <pic:cNvPicPr>
+                      <a:picLocks noChangeAspect="1" noChangeArrowheads="1"/>
+                    </pic:cNvPicPr>
+                  </pic:nvPicPr>
+                  <pic:blipFill>
+                    <a:blip r:embed="rId9" cstate="print">
+                      <a:extLst>
+                        <a:ext uri="{28A0092B-C50C-407E-A947-70E740481C1C}">
+                          <a14:useLocalDpi xmlns:a14="http://schemas.microsoft.com/office/drawing/2010/main" val="0"/>
+                        </a:ext>
+                      </a:extLst>
+                    </a:blip>
+                    <a:srcRect/>
+                    <a:stretch>
+                      <a:fillRect/>
+                    </a:stretch>
+                  </pic:blipFill>
+                  <pic:spPr bwMode="auto">
+                    <a:xfrm>
+                      <a:off x="0" y="0"/>
+                      <a:ext cx="3050540" cy="2139315"/>
+                    </a:xfrm>
+                    <a:prstGeom prst="rect">
+                      <a:avLst/>
+                    </a:prstGeom>
+                    <a:noFill/>
+                    <a:ln>
+                      <a:noFill/>
+                    </a:ln>
+                  </pic:spPr>
+                </pic:pic>
+              </a:graphicData>
+            </a:graphic>
+          </wp:anchor>
+        </w:drawing>
+      </w:r>
       <w:r>
         <w:rPr>
           <w:rFonts w:hint="eastAsia"/>
           <w:sz w:val="18"/>
           <w:szCs w:val="18"/>
         </w:rPr>
-        <w:t>T</w:t>
+        <w:t>F</w:t>
       </w:r>
       <w:r>
         <w:rPr>
           <w:sz w:val="18"/>
           <w:szCs w:val="18"/>
         </w:rPr>
-        <w:t>ABLE I</w:t>
-      </w:r>
+        <w:t xml:space="preserve">igure. 1. </w:t>
+      </w:r>
+      <w:r>
+        <w:rPr>
+          <w:sz w:val="18"/>
+          <w:szCs w:val="18"/>
+        </w:rPr>
+        <w:t>Loss curve (learning rate 0.0005, iterations 300).</w:t>
+      </w:r>
+    </w:p>
+    <w:p>
+      <w:pPr>
+        <w:spacing w:line="260" w:lineRule="exact"/>
+        <w:rPr>
+          <w:szCs w:val="21"/>
+        </w:rPr>
+      </w:pPr>
     </w:p>
     <w:p>
       <w:pPr>
@@ -3167,193 +3285,90 @@
       </w:pPr>
       <w:r>
         <w:rPr>
+          <w:rFonts w:hint="eastAsia"/>
           <w:sz w:val="18"/>
           <w:szCs w:val="18"/>
         </w:rPr>
-        <w:t>SIMULATION PARAMETERS</w:t>
-      </w:r>
-    </w:p>
-    <w:tbl>
-      <w:tblPr>
-        <w:tblStyle w:val="a3"/>
-        <w:tblW w:w="0" w:type="auto"/>
-        <w:jc w:val="center"/>
-        <w:tblLook w:val="04A0" w:firstRow="1" w:lastRow="0" w:firstColumn="1" w:lastColumn="0" w:noHBand="0" w:noVBand="1"/>
-      </w:tblPr>
-      <w:tblGrid>
-        <w:gridCol w:w="2397"/>
-        <w:gridCol w:w="1567"/>
-      </w:tblGrid>
-      <w:tr>
-        <w:trPr>
-          <w:jc w:val="center"/>
-        </w:trPr>
-        <w:tc>
-          <w:tcPr>
-            <w:tcW w:w="2397" w:type="dxa"/>
-          </w:tcPr>
-          <w:p>
-            <w:pPr>
-              <w:spacing w:line="260" w:lineRule="exact"/>
-              <w:jc w:val="center"/>
-              <w:rPr>
-                <w:sz w:val="18"/>
-                <w:szCs w:val="18"/>
-              </w:rPr>
-            </w:pPr>
-            <w:r>
-              <w:rPr>
-                <w:sz w:val="18"/>
-                <w:szCs w:val="18"/>
-              </w:rPr>
-              <w:t>Information message length</w:t>
-            </w:r>
-          </w:p>
-        </w:tc>
-        <w:tc>
-          <w:tcPr>
-            <w:tcW w:w="1567" w:type="dxa"/>
-          </w:tcPr>
-          <w:p>
-            <w:pPr>
-              <w:spacing w:line="260" w:lineRule="exact"/>
-              <w:jc w:val="center"/>
-              <w:rPr>
-                <w:sz w:val="18"/>
-                <w:szCs w:val="18"/>
-              </w:rPr>
-            </w:pPr>
-            <w:r>
-              <w:rPr>
-                <w:i/>
-                <w:iCs/>
-                <w:sz w:val="18"/>
-                <w:szCs w:val="18"/>
-              </w:rPr>
-              <w:t>k</w:t>
-            </w:r>
-            <w:r>
-              <w:rPr>
-                <w:sz w:val="18"/>
-                <w:szCs w:val="18"/>
-              </w:rPr>
-              <w:t xml:space="preserve"> = 16000 bit</w:t>
-            </w:r>
-          </w:p>
-        </w:tc>
-      </w:tr>
-      <w:tr>
-        <w:trPr>
-          <w:jc w:val="center"/>
-        </w:trPr>
-        <w:tc>
-          <w:tcPr>
-            <w:tcW w:w="2397" w:type="dxa"/>
-          </w:tcPr>
-          <w:p>
-            <w:pPr>
-              <w:spacing w:line="260" w:lineRule="exact"/>
-              <w:jc w:val="center"/>
-              <w:rPr>
-                <w:sz w:val="18"/>
-                <w:szCs w:val="18"/>
-              </w:rPr>
-            </w:pPr>
-            <w:r>
-              <w:rPr>
-                <w:sz w:val="18"/>
-                <w:szCs w:val="18"/>
-              </w:rPr>
-              <w:t>Radio segment size</w:t>
-            </w:r>
-          </w:p>
-        </w:tc>
-        <w:tc>
-          <w:tcPr>
-            <w:tcW w:w="1567" w:type="dxa"/>
-          </w:tcPr>
-          <w:p>
-            <w:pPr>
-              <w:spacing w:line="260" w:lineRule="exact"/>
-              <w:jc w:val="center"/>
-              <w:rPr>
-                <w:sz w:val="18"/>
-                <w:szCs w:val="18"/>
-              </w:rPr>
-            </w:pPr>
-            <w:r>
-              <w:rPr>
-                <w:i/>
-                <w:iCs/>
-                <w:sz w:val="18"/>
-                <w:szCs w:val="18"/>
-              </w:rPr>
-              <w:t>b</w:t>
-            </w:r>
-            <w:r>
-              <w:rPr>
-                <w:sz w:val="18"/>
-                <w:szCs w:val="18"/>
-              </w:rPr>
-              <w:t xml:space="preserve"> = 160 bit</w:t>
-            </w:r>
-          </w:p>
-        </w:tc>
-      </w:tr>
-      <w:tr>
-        <w:trPr>
-          <w:jc w:val="center"/>
-        </w:trPr>
-        <w:tc>
-          <w:tcPr>
-            <w:tcW w:w="2397" w:type="dxa"/>
-          </w:tcPr>
-          <w:p>
-            <w:pPr>
-              <w:spacing w:line="260" w:lineRule="exact"/>
-              <w:jc w:val="center"/>
-              <w:rPr>
-                <w:sz w:val="18"/>
-                <w:szCs w:val="18"/>
-              </w:rPr>
-            </w:pPr>
-            <w:r>
-              <w:rPr>
-                <w:sz w:val="18"/>
-                <w:szCs w:val="18"/>
-              </w:rPr>
-              <w:t>Rate of component codes</w:t>
-            </w:r>
-          </w:p>
-        </w:tc>
-        <w:tc>
-          <w:tcPr>
-            <w:tcW w:w="1567" w:type="dxa"/>
-          </w:tcPr>
-          <w:p>
-            <w:pPr>
-              <w:spacing w:line="260" w:lineRule="exact"/>
-              <w:jc w:val="center"/>
-              <w:rPr>
-                <w:sz w:val="18"/>
-                <w:szCs w:val="18"/>
-              </w:rPr>
-            </w:pPr>
-            <w:r>
-              <w:rPr>
-                <w:sz w:val="18"/>
-                <w:szCs w:val="18"/>
-              </w:rPr>
-              <w:t>R = 1/3</w:t>
-            </w:r>
-          </w:p>
-        </w:tc>
-      </w:tr>
-    </w:tbl>
+        <w:t>F</w:t>
+      </w:r>
+      <w:r>
+        <w:rPr>
+          <w:sz w:val="18"/>
+          <w:szCs w:val="18"/>
+        </w:rPr>
+        <w:t xml:space="preserve">igure. </w:t>
+      </w:r>
+      <w:r>
+        <w:rPr>
+          <w:rFonts w:hint="eastAsia"/>
+          <w:sz w:val="18"/>
+          <w:szCs w:val="18"/>
+        </w:rPr>
+        <w:t>2</w:t>
+      </w:r>
+      <w:r>
+        <w:rPr>
+          <w:sz w:val="18"/>
+          <w:szCs w:val="18"/>
+        </w:rPr>
+        <w:t xml:space="preserve">. </w:t>
+      </w:r>
+      <w:r>
+        <w:rPr>
+          <w:sz w:val="18"/>
+          <w:szCs w:val="18"/>
+        </w:rPr>
+        <w:t>Loss curve (learning rate 0.00</w:t>
+      </w:r>
+      <w:r>
+        <w:rPr>
+          <w:rFonts w:hint="eastAsia"/>
+          <w:sz w:val="18"/>
+          <w:szCs w:val="18"/>
+        </w:rPr>
+        <w:t>1</w:t>
+      </w:r>
+      <w:r>
+        <w:rPr>
+          <w:sz w:val="18"/>
+          <w:szCs w:val="18"/>
+        </w:rPr>
+        <w:t>, iterations 300).</w:t>
+      </w:r>
+    </w:p>
     <w:p>
       <w:pPr>
         <w:spacing w:line="260" w:lineRule="exact"/>
-        <w:rPr>
+        <w:jc w:val="left"/>
+        <w:rPr>
+          <w:szCs w:val="21"/>
+        </w:rPr>
+      </w:pPr>
+    </w:p>
+    <w:p>
+      <w:pPr>
+        <w:spacing w:line="260" w:lineRule="exact"/>
+        <w:jc w:val="left"/>
+        <w:rPr>
+          <w:szCs w:val="21"/>
+        </w:rPr>
+      </w:pPr>
+    </w:p>
+    <w:p>
+      <w:pPr>
+        <w:spacing w:line="260" w:lineRule="exact"/>
+        <w:jc w:val="left"/>
+        <w:rPr>
+          <w:rFonts w:hint="eastAsia"/>
+          <w:szCs w:val="21"/>
+        </w:rPr>
+      </w:pPr>
+    </w:p>
+    <w:p>
+      <w:pPr>
+        <w:spacing w:line="260" w:lineRule="exact"/>
+        <w:rPr>
+          <w:rFonts w:hint="eastAsia"/>
           <w:szCs w:val="21"/>
         </w:rPr>
       </w:pPr>
@@ -3428,6 +3443,7 @@
           <w:sz w:val="18"/>
           <w:szCs w:val="18"/>
         </w:rPr>
+        <w:lastRenderedPageBreak/>
         <w:drawing>
           <wp:anchor distT="0" distB="0" distL="114300" distR="114300" simplePos="0" relativeHeight="251658240" behindDoc="0" locked="0" layoutInCell="1" allowOverlap="1" wp14:anchorId="053050B6" wp14:editId="0E17F837">
             <wp:simplePos x="0" y="0"/>
@@ -3452,7 +3468,7 @@
                     <pic:cNvPicPr/>
                   </pic:nvPicPr>
                   <pic:blipFill>
-                    <a:blip r:embed="rId8" cstate="print">
+                    <a:blip r:embed="rId10" cstate="print">
                       <a:extLst>
                         <a:ext uri="{28A0092B-C50C-407E-A947-70E740481C1C}">
                           <a14:useLocalDpi xmlns:a14="http://schemas.microsoft.com/office/drawing/2010/main" val="0"/>
@@ -4305,7 +4321,7 @@
   <w:style w:type="paragraph" w:default="1" w:styleId="a">
     <w:name w:val="Normal"/>
     <w:qFormat/>
-    <w:rsid w:val="008B1589"/>
+    <w:rsid w:val="003F015B"/>
     <w:pPr>
       <w:widowControl w:val="0"/>
       <w:jc w:val="both"/>

--- a/26-实验2-曾熙朗-202130461984.docx
+++ b/26-实验2-曾熙朗-202130461984.docx
@@ -238,12 +238,21 @@
                 <w:szCs w:val="28"/>
               </w:rPr>
             </w:pPr>
+            <w:proofErr w:type="spellStart"/>
             <w:r>
               <w:rPr>
                 <w:sz w:val="28"/>
                 <w:szCs w:val="28"/>
               </w:rPr>
-              <w:t>Xilang Zeng</w:t>
+              <w:t>Xilang</w:t>
+            </w:r>
+            <w:proofErr w:type="spellEnd"/>
+            <w:r>
+              <w:rPr>
+                <w:sz w:val="28"/>
+                <w:szCs w:val="28"/>
+              </w:rPr>
+              <w:t xml:space="preserve"> Zeng</w:t>
             </w:r>
           </w:p>
         </w:tc>
@@ -279,6 +288,7 @@
                 <w:szCs w:val="28"/>
               </w:rPr>
             </w:pPr>
+            <w:proofErr w:type="spellStart"/>
             <w:r>
               <w:rPr>
                 <w:rFonts w:hint="eastAsia"/>
@@ -292,7 +302,15 @@
                 <w:sz w:val="28"/>
                 <w:szCs w:val="28"/>
               </w:rPr>
-              <w:t>ingkui Tan</w:t>
+              <w:t>ingkui</w:t>
+            </w:r>
+            <w:proofErr w:type="spellEnd"/>
+            <w:r>
+              <w:rPr>
+                <w:sz w:val="28"/>
+                <w:szCs w:val="28"/>
+              </w:rPr>
+              <w:t xml:space="preserve"> Tan</w:t>
             </w:r>
           </w:p>
         </w:tc>
@@ -724,7 +742,15 @@
         <w:spacing w:line="260" w:lineRule="exact"/>
       </w:pPr>
       <w:r>
-        <w:t>The a9a dataset from LIBSVM Data is read using the Python library sklearn. The dataset has already been pre-divided into a training set and a validation set. After reading, it is divided into feature data and label data. An additional dimension is added to the end of the feature data, with all data in this dimension being one, introducing a bias term to the model.</w:t>
+        <w:t xml:space="preserve">The a9a dataset from LIBSVM Data is read using the Python library </w:t>
+      </w:r>
+      <w:proofErr w:type="spellStart"/>
+      <w:r>
+        <w:t>sklearn</w:t>
+      </w:r>
+      <w:proofErr w:type="spellEnd"/>
+      <w:r>
+        <w:t>. The dataset has already been pre-divided into a training set and a validation set. After reading, it is divided into feature data and label data. An additional dimension is added to the end of the feature data, with all data in this dimension being one, introducing a bias term to the model.</w:t>
       </w:r>
     </w:p>
     <w:p>
@@ -2859,16 +2885,16 @@
         </w:rPr>
         <w:lastRenderedPageBreak/>
         <w:drawing>
-          <wp:anchor distT="0" distB="0" distL="114300" distR="114300" simplePos="0" relativeHeight="251659264" behindDoc="0" locked="0" layoutInCell="1" allowOverlap="1" wp14:anchorId="3BE1B2A3" wp14:editId="4E9A7BBE">
+          <wp:anchor distT="0" distB="0" distL="114300" distR="114300" simplePos="0" relativeHeight="251659264" behindDoc="0" locked="0" layoutInCell="1" allowOverlap="1" wp14:anchorId="3BE1B2A3" wp14:editId="23485747">
             <wp:simplePos x="0" y="0"/>
             <wp:positionH relativeFrom="margin">
-              <wp:align>right</wp:align>
+              <wp:posOffset>3320415</wp:posOffset>
             </wp:positionH>
             <wp:positionV relativeFrom="paragraph">
-              <wp:posOffset>249555</wp:posOffset>
+              <wp:posOffset>255270</wp:posOffset>
             </wp:positionV>
-            <wp:extent cx="3050540" cy="2139315"/>
-            <wp:effectExtent l="0" t="0" r="0" b="0"/>
+            <wp:extent cx="3050540" cy="2129790"/>
+            <wp:effectExtent l="0" t="0" r="0" b="3810"/>
             <wp:wrapTopAndBottom/>
             <wp:docPr id="1038369079" name="图片 1"/>
             <wp:cNvGraphicFramePr>
@@ -2878,7 +2904,7 @@
               <a:graphicData uri="http://schemas.openxmlformats.org/drawingml/2006/picture">
                 <pic:pic xmlns:pic="http://schemas.openxmlformats.org/drawingml/2006/picture">
                   <pic:nvPicPr>
-                    <pic:cNvPr id="0" name="Picture 1"/>
+                    <pic:cNvPr id="1038369079" name="图片 1"/>
                     <pic:cNvPicPr>
                       <a:picLocks noChangeAspect="1" noChangeArrowheads="1"/>
                     </pic:cNvPicPr>
@@ -2891,7 +2917,6 @@
                         </a:ext>
                       </a:extLst>
                     </a:blip>
-                    <a:srcRect/>
                     <a:stretch>
                       <a:fillRect/>
                     </a:stretch>
@@ -2899,7 +2924,7 @@
                   <pic:spPr bwMode="auto">
                     <a:xfrm>
                       <a:off x="0" y="0"/>
-                      <a:ext cx="3050540" cy="2139315"/>
+                      <a:ext cx="3050540" cy="2129790"/>
                     </a:xfrm>
                     <a:prstGeom prst="rect">
                       <a:avLst/>
@@ -2912,6 +2937,9 @@
                 </pic:pic>
               </a:graphicData>
             </a:graphic>
+            <wp14:sizeRelV relativeFrom="margin">
+              <wp14:pctHeight>0</wp14:pctHeight>
+            </wp14:sizeRelV>
           </wp:anchor>
         </w:drawing>
       </w:r>
@@ -3149,7 +3177,21 @@
         <w:rPr>
           <w:szCs w:val="21"/>
         </w:rPr>
-        <w:t>First, we load the dataset through the Python library sklearn, which has been pre-divided into training and validation sets. Next, we split the dataset into feature data and label data. Additionally, we append a column of ones to the end of each row of the feature data, to introduce a bias term and simplify mathematical representations.</w:t>
+        <w:t xml:space="preserve">First, we load the dataset through the Python library </w:t>
+      </w:r>
+      <w:proofErr w:type="spellStart"/>
+      <w:r>
+        <w:rPr>
+          <w:szCs w:val="21"/>
+        </w:rPr>
+        <w:t>sklearn</w:t>
+      </w:r>
+      <w:proofErr w:type="spellEnd"/>
+      <w:r>
+        <w:rPr>
+          <w:szCs w:val="21"/>
+        </w:rPr>
+        <w:t>, which has been pre-divided into training and validation sets. Next, we split the dataset into feature data and label data. Additionally, we append a column of ones to the end of each row of the feature data, to introduce a bias term and simplify mathematical representations.</w:t>
       </w:r>
     </w:p>
     <w:p>
@@ -3183,20 +3225,64 @@
       </w:pPr>
       <w:r>
         <w:rPr>
+          <w:rFonts w:hint="eastAsia"/>
+          <w:sz w:val="18"/>
+          <w:szCs w:val="18"/>
+        </w:rPr>
+        <w:t>F</w:t>
+      </w:r>
+      <w:r>
+        <w:rPr>
+          <w:sz w:val="18"/>
+          <w:szCs w:val="18"/>
+        </w:rPr>
+        <w:t xml:space="preserve">igure. 1. </w:t>
+      </w:r>
+      <w:r>
+        <w:rPr>
+          <w:sz w:val="18"/>
+          <w:szCs w:val="18"/>
+        </w:rPr>
+        <w:t xml:space="preserve">Loss curve (learning rate </w:t>
+      </w:r>
+      <w:r>
+        <w:rPr>
+          <w:sz w:val="18"/>
+          <w:szCs w:val="18"/>
+        </w:rPr>
+        <w:t>0.0001</w:t>
+      </w:r>
+      <w:r>
+        <w:rPr>
+          <w:sz w:val="18"/>
+          <w:szCs w:val="18"/>
+        </w:rPr>
+        <w:t>, iterations 300).</w:t>
+      </w:r>
+    </w:p>
+    <w:p>
+      <w:pPr>
+        <w:spacing w:line="260" w:lineRule="exact"/>
+        <w:rPr>
+          <w:szCs w:val="21"/>
+        </w:rPr>
+      </w:pPr>
+      <w:r>
+        <w:rPr>
           <w:noProof/>
           <w:szCs w:val="21"/>
         </w:rPr>
         <w:drawing>
-          <wp:anchor distT="0" distB="0" distL="114300" distR="114300" simplePos="0" relativeHeight="251660288" behindDoc="0" locked="0" layoutInCell="1" allowOverlap="1" wp14:anchorId="72DA6E37" wp14:editId="08D0FB44">
+          <wp:anchor distT="0" distB="0" distL="114300" distR="114300" simplePos="0" relativeHeight="251660288" behindDoc="0" locked="0" layoutInCell="1" allowOverlap="1" wp14:anchorId="72DA6E37" wp14:editId="01729199">
             <wp:simplePos x="0" y="0"/>
             <wp:positionH relativeFrom="margin">
-              <wp:align>right</wp:align>
+              <wp:posOffset>3320415</wp:posOffset>
             </wp:positionH>
             <wp:positionV relativeFrom="paragraph">
-              <wp:posOffset>2563521</wp:posOffset>
+              <wp:posOffset>189230</wp:posOffset>
             </wp:positionV>
-            <wp:extent cx="3050540" cy="2139315"/>
-            <wp:effectExtent l="0" t="0" r="0" b="0"/>
+            <wp:extent cx="3050540" cy="2110740"/>
+            <wp:effectExtent l="0" t="0" r="0" b="3810"/>
             <wp:wrapTopAndBottom/>
             <wp:docPr id="1277459233" name="图片 2"/>
             <wp:cNvGraphicFramePr>
@@ -3206,13 +3292,148 @@
               <a:graphicData uri="http://schemas.openxmlformats.org/drawingml/2006/picture">
                 <pic:pic xmlns:pic="http://schemas.openxmlformats.org/drawingml/2006/picture">
                   <pic:nvPicPr>
-                    <pic:cNvPr id="0" name="Picture 2"/>
+                    <pic:cNvPr id="1277459233" name="图片 2"/>
                     <pic:cNvPicPr>
                       <a:picLocks noChangeAspect="1" noChangeArrowheads="1"/>
                     </pic:cNvPicPr>
                   </pic:nvPicPr>
                   <pic:blipFill>
                     <a:blip r:embed="rId9" cstate="print">
+                      <a:extLst>
+                        <a:ext uri="{28A0092B-C50C-407E-A947-70E740481C1C}">
+                          <a14:useLocalDpi xmlns:a14="http://schemas.microsoft.com/office/drawing/2010/main" val="0"/>
+                        </a:ext>
+                      </a:extLst>
+                    </a:blip>
+                    <a:stretch>
+                      <a:fillRect/>
+                    </a:stretch>
+                  </pic:blipFill>
+                  <pic:spPr bwMode="auto">
+                    <a:xfrm>
+                      <a:off x="0" y="0"/>
+                      <a:ext cx="3050540" cy="2110740"/>
+                    </a:xfrm>
+                    <a:prstGeom prst="rect">
+                      <a:avLst/>
+                    </a:prstGeom>
+                    <a:noFill/>
+                    <a:ln>
+                      <a:noFill/>
+                    </a:ln>
+                  </pic:spPr>
+                </pic:pic>
+              </a:graphicData>
+            </a:graphic>
+            <wp14:sizeRelV relativeFrom="margin">
+              <wp14:pctHeight>0</wp14:pctHeight>
+            </wp14:sizeRelV>
+          </wp:anchor>
+        </w:drawing>
+      </w:r>
+    </w:p>
+    <w:p>
+      <w:pPr>
+        <w:spacing w:line="260" w:lineRule="exact"/>
+        <w:jc w:val="center"/>
+        <w:rPr>
+          <w:sz w:val="18"/>
+          <w:szCs w:val="18"/>
+        </w:rPr>
+      </w:pPr>
+      <w:r>
+        <w:rPr>
+          <w:rFonts w:hint="eastAsia"/>
+          <w:sz w:val="18"/>
+          <w:szCs w:val="18"/>
+        </w:rPr>
+        <w:t>F</w:t>
+      </w:r>
+      <w:r>
+        <w:rPr>
+          <w:sz w:val="18"/>
+          <w:szCs w:val="18"/>
+        </w:rPr>
+        <w:t xml:space="preserve">igure. </w:t>
+      </w:r>
+      <w:r>
+        <w:rPr>
+          <w:rFonts w:hint="eastAsia"/>
+          <w:sz w:val="18"/>
+          <w:szCs w:val="18"/>
+        </w:rPr>
+        <w:t>2</w:t>
+      </w:r>
+      <w:r>
+        <w:rPr>
+          <w:sz w:val="18"/>
+          <w:szCs w:val="18"/>
+        </w:rPr>
+        <w:t xml:space="preserve">. </w:t>
+      </w:r>
+      <w:r>
+        <w:rPr>
+          <w:sz w:val="18"/>
+          <w:szCs w:val="18"/>
+        </w:rPr>
+        <w:t>Loss curve (learning rate 0.00</w:t>
+      </w:r>
+      <w:r>
+        <w:rPr>
+          <w:rFonts w:hint="eastAsia"/>
+          <w:sz w:val="18"/>
+          <w:szCs w:val="18"/>
+        </w:rPr>
+        <w:t>05</w:t>
+      </w:r>
+      <w:r>
+        <w:rPr>
+          <w:sz w:val="18"/>
+          <w:szCs w:val="18"/>
+        </w:rPr>
+        <w:t>, iterations 300).</w:t>
+      </w:r>
+    </w:p>
+    <w:p>
+      <w:pPr>
+        <w:spacing w:line="260" w:lineRule="exact"/>
+        <w:jc w:val="left"/>
+        <w:rPr>
+          <w:szCs w:val="21"/>
+        </w:rPr>
+      </w:pPr>
+      <w:r>
+        <w:rPr>
+          <w:noProof/>
+          <w:szCs w:val="21"/>
+        </w:rPr>
+        <w:drawing>
+          <wp:anchor distT="0" distB="0" distL="114300" distR="114300" simplePos="0" relativeHeight="251661312" behindDoc="0" locked="0" layoutInCell="1" allowOverlap="1" wp14:anchorId="1CACCCC0" wp14:editId="078FFE4C">
+            <wp:simplePos x="0" y="0"/>
+            <wp:positionH relativeFrom="margin">
+              <wp:align>right</wp:align>
+            </wp:positionH>
+            <wp:positionV relativeFrom="paragraph">
+              <wp:posOffset>188815</wp:posOffset>
+            </wp:positionV>
+            <wp:extent cx="3050540" cy="2092325"/>
+            <wp:effectExtent l="0" t="0" r="0" b="3175"/>
+            <wp:wrapTopAndBottom/>
+            <wp:docPr id="1774630323" name="图片 1"/>
+            <wp:cNvGraphicFramePr>
+              <a:graphicFrameLocks xmlns:a="http://schemas.openxmlformats.org/drawingml/2006/main" noChangeAspect="1"/>
+            </wp:cNvGraphicFramePr>
+            <a:graphic xmlns:a="http://schemas.openxmlformats.org/drawingml/2006/main">
+              <a:graphicData uri="http://schemas.openxmlformats.org/drawingml/2006/picture">
+                <pic:pic xmlns:pic="http://schemas.openxmlformats.org/drawingml/2006/picture">
+                  <pic:nvPicPr>
+                    <pic:cNvPr id="0" name="Picture 1"/>
+                    <pic:cNvPicPr>
+                      <a:picLocks noChangeAspect="1" noChangeArrowheads="1"/>
+                    </pic:cNvPicPr>
+                  </pic:nvPicPr>
+                  <pic:blipFill>
+                    <a:blip r:embed="rId10" cstate="print">
                       <a:extLst>
                         <a:ext uri="{28A0092B-C50C-407E-A947-70E740481C1C}">
                           <a14:useLocalDpi xmlns:a14="http://schemas.microsoft.com/office/drawing/2010/main" val="0"/>
@@ -3227,7 +3448,7 @@
                   <pic:spPr bwMode="auto">
                     <a:xfrm>
                       <a:off x="0" y="0"/>
-                      <a:ext cx="3050540" cy="2139315"/>
+                      <a:ext cx="3050540" cy="2092325"/>
                     </a:xfrm>
                     <a:prstGeom prst="rect">
                       <a:avLst/>
@@ -3243,6 +3464,16 @@
           </wp:anchor>
         </w:drawing>
       </w:r>
+    </w:p>
+    <w:p>
+      <w:pPr>
+        <w:spacing w:line="260" w:lineRule="exact"/>
+        <w:jc w:val="center"/>
+        <w:rPr>
+          <w:sz w:val="18"/>
+          <w:szCs w:val="18"/>
+        </w:rPr>
+      </w:pPr>
       <w:r>
         <w:rPr>
           <w:rFonts w:hint="eastAsia"/>
@@ -3256,47 +3487,29 @@
           <w:sz w:val="18"/>
           <w:szCs w:val="18"/>
         </w:rPr>
-        <w:t xml:space="preserve">igure. 1. </w:t>
-      </w:r>
-      <w:r>
-        <w:rPr>
-          <w:sz w:val="18"/>
-          <w:szCs w:val="18"/>
-        </w:rPr>
-        <w:t>Loss curve (learning rate 0.0005, iterations 300).</w:t>
-      </w:r>
-    </w:p>
-    <w:p>
-      <w:pPr>
-        <w:spacing w:line="260" w:lineRule="exact"/>
-        <w:rPr>
-          <w:szCs w:val="21"/>
-        </w:rPr>
-      </w:pPr>
-    </w:p>
-    <w:p>
-      <w:pPr>
-        <w:spacing w:line="260" w:lineRule="exact"/>
-        <w:jc w:val="center"/>
-        <w:rPr>
-          <w:sz w:val="18"/>
-          <w:szCs w:val="18"/>
-        </w:rPr>
-      </w:pPr>
+        <w:t xml:space="preserve">igure. </w:t>
+      </w:r>
       <w:r>
         <w:rPr>
           <w:rFonts w:hint="eastAsia"/>
           <w:sz w:val="18"/>
           <w:szCs w:val="18"/>
         </w:rPr>
-        <w:t>F</w:t>
+        <w:t>3</w:t>
       </w:r>
       <w:r>
         <w:rPr>
           <w:sz w:val="18"/>
           <w:szCs w:val="18"/>
         </w:rPr>
-        <w:t xml:space="preserve">igure. </w:t>
+        <w:t xml:space="preserve">. </w:t>
+      </w:r>
+      <w:r>
+        <w:rPr>
+          <w:sz w:val="18"/>
+          <w:szCs w:val="18"/>
+        </w:rPr>
+        <w:t>Loss curve (learning rate 0.0</w:t>
       </w:r>
       <w:r>
         <w:rPr>
@@ -3304,35 +3517,13 @@
           <w:sz w:val="18"/>
           <w:szCs w:val="18"/>
         </w:rPr>
-        <w:t>2</w:t>
+        <w:t>05</w:t>
       </w:r>
       <w:r>
         <w:rPr>
           <w:sz w:val="18"/>
           <w:szCs w:val="18"/>
         </w:rPr>
-        <w:t xml:space="preserve">. </w:t>
-      </w:r>
-      <w:r>
-        <w:rPr>
-          <w:sz w:val="18"/>
-          <w:szCs w:val="18"/>
-        </w:rPr>
-        <w:t>Loss curve (learning rate 0.00</w:t>
-      </w:r>
-      <w:r>
-        <w:rPr>
-          <w:rFonts w:hint="eastAsia"/>
-          <w:sz w:val="18"/>
-          <w:szCs w:val="18"/>
-        </w:rPr>
-        <w:t>1</w:t>
-      </w:r>
-      <w:r>
-        <w:rPr>
-          <w:sz w:val="18"/>
-          <w:szCs w:val="18"/>
-        </w:rPr>
         <w:t>, iterations 300).</w:t>
       </w:r>
     </w:p>
@@ -3350,16 +3541,22 @@
         <w:spacing w:line="260" w:lineRule="exact"/>
         <w:jc w:val="left"/>
         <w:rPr>
+          <w:rFonts w:hint="eastAsia"/>
           <w:szCs w:val="21"/>
         </w:rPr>
       </w:pPr>
+      <w:r>
+        <w:rPr>
+          <w:szCs w:val="21"/>
+        </w:rPr>
+        <w:t>From the curve graph, we can observe that the higher the learning rate, the faster the loss function decreases, and the final loss value converges within a very low range. This indicates that logistic regression performs very well in classifying this dataset.</w:t>
+      </w:r>
     </w:p>
     <w:p>
       <w:pPr>
         <w:spacing w:line="260" w:lineRule="exact"/>
         <w:jc w:val="left"/>
         <w:rPr>
-          <w:rFonts w:hint="eastAsia"/>
           <w:szCs w:val="21"/>
         </w:rPr>
       </w:pPr>
@@ -3368,7 +3565,6 @@
       <w:pPr>
         <w:spacing w:line="260" w:lineRule="exact"/>
         <w:rPr>
-          <w:rFonts w:hint="eastAsia"/>
           <w:szCs w:val="21"/>
         </w:rPr>
       </w:pPr>
@@ -3390,7 +3586,11 @@
         <w:spacing w:line="260" w:lineRule="exact"/>
       </w:pPr>
       <w:r>
-        <w:t>This section summarizes the paper. In our experiments, you can also write your gains and inspirations in here.</w:t>
+        <w:t xml:space="preserve">This section summarizes the paper. In our experiments, </w:t>
+      </w:r>
+      <w:r>
+        <w:lastRenderedPageBreak/>
+        <w:t>you can also write your gains and inspirations in here.</w:t>
       </w:r>
     </w:p>
     <w:p>
@@ -3443,7 +3643,6 @@
           <w:sz w:val="18"/>
           <w:szCs w:val="18"/>
         </w:rPr>
-        <w:lastRenderedPageBreak/>
         <w:drawing>
           <wp:anchor distT="0" distB="0" distL="114300" distR="114300" simplePos="0" relativeHeight="251658240" behindDoc="0" locked="0" layoutInCell="1" allowOverlap="1" wp14:anchorId="053050B6" wp14:editId="0E17F837">
             <wp:simplePos x="0" y="0"/>
@@ -3468,7 +3667,7 @@
                     <pic:cNvPicPr/>
                   </pic:nvPicPr>
                   <pic:blipFill>
-                    <a:blip r:embed="rId10" cstate="print">
+                    <a:blip r:embed="rId11" cstate="print">
                       <a:extLst>
                         <a:ext uri="{28A0092B-C50C-407E-A947-70E740481C1C}">
                           <a14:useLocalDpi xmlns:a14="http://schemas.microsoft.com/office/drawing/2010/main" val="0"/>
@@ -4321,7 +4520,7 @@
   <w:style w:type="paragraph" w:default="1" w:styleId="a">
     <w:name w:val="Normal"/>
     <w:qFormat/>
-    <w:rsid w:val="003F015B"/>
+    <w:rsid w:val="007F5EA4"/>
     <w:pPr>
       <w:widowControl w:val="0"/>
       <w:jc w:val="both"/>

--- a/26-实验2-曾熙朗-202130461984.docx
+++ b/26-实验2-曾熙朗-202130461984.docx
@@ -238,21 +238,12 @@
                 <w:szCs w:val="28"/>
               </w:rPr>
             </w:pPr>
-            <w:proofErr w:type="spellStart"/>
             <w:r>
               <w:rPr>
                 <w:sz w:val="28"/>
                 <w:szCs w:val="28"/>
               </w:rPr>
-              <w:t>Xilang</w:t>
-            </w:r>
-            <w:proofErr w:type="spellEnd"/>
-            <w:r>
-              <w:rPr>
-                <w:sz w:val="28"/>
-                <w:szCs w:val="28"/>
-              </w:rPr>
-              <w:t xml:space="preserve"> Zeng</w:t>
+              <w:t>Xilang Zeng</w:t>
             </w:r>
           </w:p>
         </w:tc>
@@ -288,7 +279,6 @@
                 <w:szCs w:val="28"/>
               </w:rPr>
             </w:pPr>
-            <w:proofErr w:type="spellStart"/>
             <w:r>
               <w:rPr>
                 <w:rFonts w:hint="eastAsia"/>
@@ -302,15 +292,7 @@
                 <w:sz w:val="28"/>
                 <w:szCs w:val="28"/>
               </w:rPr>
-              <w:t>ingkui</w:t>
-            </w:r>
-            <w:proofErr w:type="spellEnd"/>
-            <w:r>
-              <w:rPr>
-                <w:sz w:val="28"/>
-                <w:szCs w:val="28"/>
-              </w:rPr>
-              <w:t xml:space="preserve"> Tan</w:t>
+              <w:t>ingkui Tan</w:t>
             </w:r>
           </w:p>
         </w:tc>
@@ -742,15 +724,7 @@
         <w:spacing w:line="260" w:lineRule="exact"/>
       </w:pPr>
       <w:r>
-        <w:t xml:space="preserve">The a9a dataset from LIBSVM Data is read using the Python library </w:t>
-      </w:r>
-      <w:proofErr w:type="spellStart"/>
-      <w:r>
-        <w:t>sklearn</w:t>
-      </w:r>
-      <w:proofErr w:type="spellEnd"/>
-      <w:r>
-        <w:t>. The dataset has already been pre-divided into a training set and a validation set. After reading, it is divided into feature data and label data. An additional dimension is added to the end of the feature data, with all data in this dimension being one, introducing a bias term to the model.</w:t>
+        <w:t>The a9a dataset from LIBSVM Data is read using the Python library sklearn. The dataset has already been pre-divided into a training set and a validation set. After reading, it is divided into feature data and label data. An additional dimension is added to the end of the feature data, with all data in this dimension being one, introducing a bias term to the model.</w:t>
       </w:r>
     </w:p>
     <w:p>
@@ -3177,21 +3151,7 @@
         <w:rPr>
           <w:szCs w:val="21"/>
         </w:rPr>
-        <w:t xml:space="preserve">First, we load the dataset through the Python library </w:t>
-      </w:r>
-      <w:proofErr w:type="spellStart"/>
-      <w:r>
-        <w:rPr>
-          <w:szCs w:val="21"/>
-        </w:rPr>
-        <w:t>sklearn</w:t>
-      </w:r>
-      <w:proofErr w:type="spellEnd"/>
-      <w:r>
-        <w:rPr>
-          <w:szCs w:val="21"/>
-        </w:rPr>
-        <w:t>, which has been pre-divided into training and validation sets. Next, we split the dataset into feature data and label data. Additionally, we append a column of ones to the end of each row of the feature data, to introduce a bias term and simplify mathematical representations.</w:t>
+        <w:t>First, we load the dataset through the Python library sklearn, which has been pre-divided into training and validation sets. Next, we split the dataset into feature data and label data. Additionally, we append a column of ones to the end of each row of the feature data, to introduce a bias term and simplify mathematical representations.</w:t>
       </w:r>
     </w:p>
     <w:p>
@@ -3541,7 +3501,6 @@
         <w:spacing w:line="260" w:lineRule="exact"/>
         <w:jc w:val="left"/>
         <w:rPr>
-          <w:rFonts w:hint="eastAsia"/>
           <w:szCs w:val="21"/>
         </w:rPr>
       </w:pPr>
@@ -3560,102 +3519,31 @@
           <w:szCs w:val="21"/>
         </w:rPr>
       </w:pPr>
-    </w:p>
-    <w:p>
-      <w:pPr>
-        <w:spacing w:line="260" w:lineRule="exact"/>
-        <w:rPr>
-          <w:szCs w:val="21"/>
-        </w:rPr>
-      </w:pPr>
-    </w:p>
-    <w:p>
-      <w:pPr>
-        <w:pStyle w:val="2"/>
-        <w:numPr>
-          <w:ilvl w:val="0"/>
-          <w:numId w:val="2"/>
-        </w:numPr>
-      </w:pPr>
-      <w:r>
-        <w:t>CONCLUSION</w:t>
-      </w:r>
-    </w:p>
-    <w:p>
-      <w:pPr>
-        <w:spacing w:line="260" w:lineRule="exact"/>
-      </w:pPr>
-      <w:r>
-        <w:t xml:space="preserve">This section summarizes the paper. In our experiments, </w:t>
-      </w:r>
-      <w:r>
+      <w:r>
+        <w:rPr>
+          <w:szCs w:val="21"/>
+        </w:rPr>
+        <w:t xml:space="preserve">We also calculated the classification accuracy of the logistic regression model by computing the predicted values using the sigmoid function, and then transforming these predictions into class labels (1 or -1) based on a threshold (0.5). Afterwards, the function compares the </w:t>
+      </w:r>
+      <w:r>
+        <w:rPr>
+          <w:noProof/>
+          <w:szCs w:val="21"/>
+        </w:rPr>
         <w:lastRenderedPageBreak/>
-        <w:t>you can also write your gains and inspirations in here.</w:t>
-      </w:r>
-    </w:p>
-    <w:p>
-      <w:pPr>
-        <w:spacing w:line="260" w:lineRule="exact"/>
-      </w:pPr>
-    </w:p>
-    <w:p>
-      <w:pPr>
-        <w:spacing w:line="260" w:lineRule="exact"/>
-      </w:pPr>
-    </w:p>
-    <w:p>
-      <w:pPr>
-        <w:spacing w:line="260" w:lineRule="exact"/>
-      </w:pPr>
-    </w:p>
-    <w:p>
-      <w:pPr>
-        <w:spacing w:line="260" w:lineRule="exact"/>
-      </w:pPr>
-    </w:p>
-    <w:p>
-      <w:pPr>
-        <w:spacing w:line="260" w:lineRule="exact"/>
-      </w:pPr>
-    </w:p>
-    <w:p>
-      <w:pPr>
-        <w:spacing w:line="260" w:lineRule="exact"/>
-      </w:pPr>
-    </w:p>
-    <w:p>
-      <w:pPr>
-        <w:spacing w:line="260" w:lineRule="exact"/>
-      </w:pPr>
-    </w:p>
-    <w:p>
-      <w:pPr>
-        <w:spacing w:line="260" w:lineRule="exact"/>
-        <w:jc w:val="center"/>
-        <w:rPr>
-          <w:sz w:val="18"/>
-          <w:szCs w:val="18"/>
-        </w:rPr>
-      </w:pPr>
-      <w:r>
-        <w:rPr>
-          <w:noProof/>
-          <w:sz w:val="18"/>
-          <w:szCs w:val="18"/>
-        </w:rPr>
         <w:drawing>
-          <wp:anchor distT="0" distB="0" distL="114300" distR="114300" simplePos="0" relativeHeight="251658240" behindDoc="0" locked="0" layoutInCell="1" allowOverlap="1" wp14:anchorId="053050B6" wp14:editId="0E17F837">
+          <wp:anchor distT="0" distB="0" distL="114300" distR="114300" simplePos="0" relativeHeight="251664384" behindDoc="0" locked="0" layoutInCell="1" allowOverlap="1" wp14:anchorId="490E4A8A" wp14:editId="5220C06C">
             <wp:simplePos x="0" y="0"/>
             <wp:positionH relativeFrom="column">
-              <wp:posOffset>2132</wp:posOffset>
+              <wp:posOffset>3346450</wp:posOffset>
             </wp:positionH>
             <wp:positionV relativeFrom="paragraph">
-              <wp:posOffset>-104</wp:posOffset>
+              <wp:posOffset>116840</wp:posOffset>
             </wp:positionV>
-            <wp:extent cx="3050540" cy="2409825"/>
-            <wp:effectExtent l="0" t="0" r="0" b="9525"/>
-            <wp:wrapSquare wrapText="bothSides"/>
-            <wp:docPr id="2" name="图片 2"/>
+            <wp:extent cx="3050540" cy="2111375"/>
+            <wp:effectExtent l="0" t="0" r="0" b="3175"/>
+            <wp:wrapTopAndBottom/>
+            <wp:docPr id="1991810298" name="图片 3"/>
             <wp:cNvGraphicFramePr>
               <a:graphicFrameLocks xmlns:a="http://schemas.openxmlformats.org/drawingml/2006/main" noChangeAspect="1"/>
             </wp:cNvGraphicFramePr>
@@ -3663,8 +3551,10 @@
               <a:graphicData uri="http://schemas.openxmlformats.org/drawingml/2006/picture">
                 <pic:pic xmlns:pic="http://schemas.openxmlformats.org/drawingml/2006/picture">
                   <pic:nvPicPr>
-                    <pic:cNvPr id="1" name=""/>
-                    <pic:cNvPicPr/>
+                    <pic:cNvPr id="0" name="Picture 3"/>
+                    <pic:cNvPicPr>
+                      <a:picLocks noChangeAspect="1" noChangeArrowheads="1"/>
+                    </pic:cNvPicPr>
                   </pic:nvPicPr>
                   <pic:blipFill>
                     <a:blip r:embed="rId11" cstate="print">
@@ -3674,18 +3564,23 @@
                         </a:ext>
                       </a:extLst>
                     </a:blip>
+                    <a:srcRect/>
                     <a:stretch>
                       <a:fillRect/>
                     </a:stretch>
                   </pic:blipFill>
-                  <pic:spPr>
+                  <pic:spPr bwMode="auto">
                     <a:xfrm>
                       <a:off x="0" y="0"/>
-                      <a:ext cx="3050540" cy="2409825"/>
+                      <a:ext cx="3050540" cy="2111375"/>
                     </a:xfrm>
                     <a:prstGeom prst="rect">
                       <a:avLst/>
                     </a:prstGeom>
+                    <a:noFill/>
+                    <a:ln>
+                      <a:noFill/>
+                    </a:ln>
                   </pic:spPr>
                 </pic:pic>
               </a:graphicData>
@@ -3695,19 +3590,1432 @@
       </w:r>
       <w:r>
         <w:rPr>
+          <w:szCs w:val="21"/>
+        </w:rPr>
+        <w:t>predicted class labels with the actual class labels `y`, calculating the proportion of matches, which is the model's classification accuracy.</w:t>
+      </w:r>
+      <w:r>
+        <w:t xml:space="preserve"> </w:t>
+      </w:r>
+      <w:r>
+        <w:rPr>
+          <w:szCs w:val="21"/>
+        </w:rPr>
+        <w:t>The classification accuracy at different learning rates is shown in Table 1.</w:t>
+      </w:r>
+    </w:p>
+    <w:p>
+      <w:pPr>
+        <w:spacing w:line="260" w:lineRule="exact"/>
+        <w:jc w:val="center"/>
+        <w:rPr>
+          <w:sz w:val="18"/>
+          <w:szCs w:val="18"/>
+        </w:rPr>
+      </w:pPr>
+      <w:r>
+        <w:rPr>
           <w:rFonts w:hint="eastAsia"/>
           <w:sz w:val="18"/>
           <w:szCs w:val="18"/>
         </w:rPr>
-        <w:t>F</w:t>
+        <w:t>T</w:t>
       </w:r>
       <w:r>
         <w:rPr>
           <w:sz w:val="18"/>
           <w:szCs w:val="18"/>
         </w:rPr>
-        <w:t>igure. 1. Simulation results on the AWGN channel.</w:t>
-      </w:r>
+        <w:t xml:space="preserve">ABLE </w:t>
+      </w:r>
+      <w:r>
+        <w:rPr>
+          <w:rFonts w:hint="eastAsia"/>
+          <w:sz w:val="18"/>
+          <w:szCs w:val="18"/>
+        </w:rPr>
+        <w:t>1</w:t>
+      </w:r>
+    </w:p>
+    <w:p>
+      <w:pPr>
+        <w:spacing w:line="260" w:lineRule="exact"/>
+        <w:jc w:val="center"/>
+        <w:rPr>
+          <w:rFonts w:hint="eastAsia"/>
+          <w:sz w:val="18"/>
+          <w:szCs w:val="18"/>
+        </w:rPr>
+      </w:pPr>
+      <w:r>
+        <w:rPr>
+          <w:rFonts w:hint="eastAsia"/>
+          <w:szCs w:val="21"/>
+        </w:rPr>
+        <w:t>C</w:t>
+      </w:r>
+      <w:r>
+        <w:rPr>
+          <w:szCs w:val="21"/>
+        </w:rPr>
+        <w:t xml:space="preserve">lassification </w:t>
+      </w:r>
+      <w:r>
+        <w:rPr>
+          <w:rFonts w:hint="eastAsia"/>
+          <w:szCs w:val="21"/>
+        </w:rPr>
+        <w:t>A</w:t>
+      </w:r>
+      <w:r>
+        <w:rPr>
+          <w:szCs w:val="21"/>
+        </w:rPr>
+        <w:t xml:space="preserve">ccuracy of </w:t>
+      </w:r>
+      <w:r>
+        <w:rPr>
+          <w:rFonts w:hint="eastAsia"/>
+          <w:szCs w:val="21"/>
+        </w:rPr>
+        <w:t>L</w:t>
+      </w:r>
+      <w:r>
+        <w:rPr>
+          <w:szCs w:val="21"/>
+        </w:rPr>
+        <w:t xml:space="preserve">ogistic </w:t>
+      </w:r>
+      <w:r>
+        <w:rPr>
+          <w:rFonts w:hint="eastAsia"/>
+          <w:szCs w:val="21"/>
+        </w:rPr>
+        <w:t>R</w:t>
+      </w:r>
+      <w:r>
+        <w:rPr>
+          <w:szCs w:val="21"/>
+        </w:rPr>
+        <w:t xml:space="preserve">egression </w:t>
+      </w:r>
+      <w:r>
+        <w:rPr>
+          <w:rFonts w:hint="eastAsia"/>
+          <w:szCs w:val="21"/>
+        </w:rPr>
+        <w:t>M</w:t>
+      </w:r>
+      <w:r>
+        <w:rPr>
+          <w:szCs w:val="21"/>
+        </w:rPr>
+        <w:t>odel</w:t>
+      </w:r>
+    </w:p>
+    <w:tbl>
+      <w:tblPr>
+        <w:tblStyle w:val="a3"/>
+        <w:tblW w:w="0" w:type="auto"/>
+        <w:jc w:val="center"/>
+        <w:tblLook w:val="04A0" w:firstRow="1" w:lastRow="0" w:firstColumn="1" w:lastColumn="0" w:noHBand="0" w:noVBand="1"/>
+      </w:tblPr>
+      <w:tblGrid>
+        <w:gridCol w:w="2073"/>
+        <w:gridCol w:w="1325"/>
+        <w:gridCol w:w="1396"/>
+      </w:tblGrid>
+      <w:tr>
+        <w:trPr>
+          <w:jc w:val="center"/>
+        </w:trPr>
+        <w:tc>
+          <w:tcPr>
+            <w:tcW w:w="2073" w:type="dxa"/>
+          </w:tcPr>
+          <w:p>
+            <w:pPr>
+              <w:spacing w:line="260" w:lineRule="exact"/>
+              <w:jc w:val="center"/>
+              <w:rPr>
+                <w:sz w:val="18"/>
+                <w:szCs w:val="18"/>
+              </w:rPr>
+            </w:pPr>
+            <w:r>
+              <w:rPr>
+                <w:rFonts w:hint="eastAsia"/>
+                <w:szCs w:val="21"/>
+              </w:rPr>
+              <w:t>L</w:t>
+            </w:r>
+            <w:r>
+              <w:rPr>
+                <w:szCs w:val="21"/>
+              </w:rPr>
+              <w:t xml:space="preserve">earning </w:t>
+            </w:r>
+            <w:r>
+              <w:rPr>
+                <w:rFonts w:hint="eastAsia"/>
+                <w:szCs w:val="21"/>
+              </w:rPr>
+              <w:t>R</w:t>
+            </w:r>
+            <w:r>
+              <w:rPr>
+                <w:szCs w:val="21"/>
+              </w:rPr>
+              <w:t>ate</w:t>
+            </w:r>
+          </w:p>
+        </w:tc>
+        <w:tc>
+          <w:tcPr>
+            <w:tcW w:w="1325" w:type="dxa"/>
+          </w:tcPr>
+          <w:p>
+            <w:pPr>
+              <w:spacing w:line="260" w:lineRule="exact"/>
+              <w:jc w:val="center"/>
+              <w:rPr>
+                <w:sz w:val="18"/>
+                <w:szCs w:val="18"/>
+              </w:rPr>
+            </w:pPr>
+            <w:r>
+              <w:rPr>
+                <w:rFonts w:hint="eastAsia"/>
+                <w:sz w:val="18"/>
+                <w:szCs w:val="18"/>
+              </w:rPr>
+              <w:t>I</w:t>
+            </w:r>
+            <w:r>
+              <w:rPr>
+                <w:sz w:val="18"/>
+                <w:szCs w:val="18"/>
+              </w:rPr>
+              <w:t>terations</w:t>
+            </w:r>
+          </w:p>
+        </w:tc>
+        <w:tc>
+          <w:tcPr>
+            <w:tcW w:w="1396" w:type="dxa"/>
+          </w:tcPr>
+          <w:p>
+            <w:pPr>
+              <w:spacing w:line="260" w:lineRule="exact"/>
+              <w:jc w:val="center"/>
+              <w:rPr>
+                <w:sz w:val="18"/>
+                <w:szCs w:val="18"/>
+              </w:rPr>
+            </w:pPr>
+            <w:r>
+              <w:rPr>
+                <w:rFonts w:hint="eastAsia"/>
+                <w:szCs w:val="21"/>
+              </w:rPr>
+              <w:t>A</w:t>
+            </w:r>
+            <w:r>
+              <w:rPr>
+                <w:szCs w:val="21"/>
+              </w:rPr>
+              <w:t>ccuracy</w:t>
+            </w:r>
+          </w:p>
+        </w:tc>
+      </w:tr>
+      <w:tr>
+        <w:trPr>
+          <w:jc w:val="center"/>
+        </w:trPr>
+        <w:tc>
+          <w:tcPr>
+            <w:tcW w:w="2073" w:type="dxa"/>
+          </w:tcPr>
+          <w:p>
+            <w:pPr>
+              <w:spacing w:line="260" w:lineRule="exact"/>
+              <w:jc w:val="center"/>
+              <w:rPr>
+                <w:sz w:val="18"/>
+                <w:szCs w:val="18"/>
+              </w:rPr>
+            </w:pPr>
+            <w:r>
+              <w:rPr>
+                <w:sz w:val="18"/>
+                <w:szCs w:val="18"/>
+              </w:rPr>
+              <w:t>0.0001</w:t>
+            </w:r>
+          </w:p>
+        </w:tc>
+        <w:tc>
+          <w:tcPr>
+            <w:tcW w:w="1325" w:type="dxa"/>
+            <w:vMerge w:val="restart"/>
+            <w:vAlign w:val="center"/>
+          </w:tcPr>
+          <w:p>
+            <w:pPr>
+              <w:spacing w:line="260" w:lineRule="exact"/>
+              <w:jc w:val="center"/>
+              <w:rPr>
+                <w:sz w:val="18"/>
+                <w:szCs w:val="18"/>
+              </w:rPr>
+            </w:pPr>
+            <w:r>
+              <w:rPr>
+                <w:rFonts w:hint="eastAsia"/>
+                <w:sz w:val="18"/>
+                <w:szCs w:val="18"/>
+              </w:rPr>
+              <w:t>300</w:t>
+            </w:r>
+          </w:p>
+        </w:tc>
+        <w:tc>
+          <w:tcPr>
+            <w:tcW w:w="1396" w:type="dxa"/>
+          </w:tcPr>
+          <w:p>
+            <w:pPr>
+              <w:spacing w:line="260" w:lineRule="exact"/>
+              <w:jc w:val="center"/>
+              <w:rPr>
+                <w:sz w:val="18"/>
+                <w:szCs w:val="18"/>
+              </w:rPr>
+            </w:pPr>
+            <w:r>
+              <w:rPr>
+                <w:sz w:val="18"/>
+                <w:szCs w:val="18"/>
+              </w:rPr>
+              <w:t>0.76</w:t>
+            </w:r>
+          </w:p>
+        </w:tc>
+      </w:tr>
+      <w:tr>
+        <w:trPr>
+          <w:jc w:val="center"/>
+        </w:trPr>
+        <w:tc>
+          <w:tcPr>
+            <w:tcW w:w="2073" w:type="dxa"/>
+          </w:tcPr>
+          <w:p>
+            <w:pPr>
+              <w:spacing w:line="260" w:lineRule="exact"/>
+              <w:jc w:val="center"/>
+              <w:rPr>
+                <w:rFonts w:hint="eastAsia"/>
+                <w:sz w:val="18"/>
+                <w:szCs w:val="18"/>
+              </w:rPr>
+            </w:pPr>
+            <w:r>
+              <w:rPr>
+                <w:sz w:val="18"/>
+                <w:szCs w:val="18"/>
+              </w:rPr>
+              <w:t>0.00</w:t>
+            </w:r>
+            <w:r>
+              <w:rPr>
+                <w:rFonts w:hint="eastAsia"/>
+                <w:sz w:val="18"/>
+                <w:szCs w:val="18"/>
+              </w:rPr>
+              <w:t>05</w:t>
+            </w:r>
+          </w:p>
+        </w:tc>
+        <w:tc>
+          <w:tcPr>
+            <w:tcW w:w="1325" w:type="dxa"/>
+            <w:vMerge/>
+          </w:tcPr>
+          <w:p>
+            <w:pPr>
+              <w:spacing w:line="260" w:lineRule="exact"/>
+              <w:jc w:val="center"/>
+              <w:rPr>
+                <w:sz w:val="18"/>
+                <w:szCs w:val="18"/>
+              </w:rPr>
+            </w:pPr>
+          </w:p>
+        </w:tc>
+        <w:tc>
+          <w:tcPr>
+            <w:tcW w:w="1396" w:type="dxa"/>
+          </w:tcPr>
+          <w:p>
+            <w:pPr>
+              <w:spacing w:line="260" w:lineRule="exact"/>
+              <w:jc w:val="center"/>
+              <w:rPr>
+                <w:sz w:val="18"/>
+                <w:szCs w:val="18"/>
+              </w:rPr>
+            </w:pPr>
+            <w:r>
+              <w:rPr>
+                <w:sz w:val="18"/>
+                <w:szCs w:val="18"/>
+              </w:rPr>
+              <w:t>0.76</w:t>
+            </w:r>
+          </w:p>
+        </w:tc>
+      </w:tr>
+      <w:tr>
+        <w:trPr>
+          <w:jc w:val="center"/>
+        </w:trPr>
+        <w:tc>
+          <w:tcPr>
+            <w:tcW w:w="2073" w:type="dxa"/>
+          </w:tcPr>
+          <w:p>
+            <w:pPr>
+              <w:spacing w:line="260" w:lineRule="exact"/>
+              <w:jc w:val="center"/>
+              <w:rPr>
+                <w:rFonts w:hint="eastAsia"/>
+                <w:sz w:val="18"/>
+                <w:szCs w:val="18"/>
+              </w:rPr>
+            </w:pPr>
+            <w:r>
+              <w:rPr>
+                <w:sz w:val="18"/>
+                <w:szCs w:val="18"/>
+              </w:rPr>
+              <w:t>0.0</w:t>
+            </w:r>
+            <w:r>
+              <w:rPr>
+                <w:rFonts w:hint="eastAsia"/>
+                <w:sz w:val="18"/>
+                <w:szCs w:val="18"/>
+              </w:rPr>
+              <w:t>05</w:t>
+            </w:r>
+          </w:p>
+        </w:tc>
+        <w:tc>
+          <w:tcPr>
+            <w:tcW w:w="1325" w:type="dxa"/>
+            <w:vMerge/>
+          </w:tcPr>
+          <w:p>
+            <w:pPr>
+              <w:spacing w:line="260" w:lineRule="exact"/>
+              <w:jc w:val="center"/>
+              <w:rPr>
+                <w:sz w:val="18"/>
+                <w:szCs w:val="18"/>
+              </w:rPr>
+            </w:pPr>
+          </w:p>
+        </w:tc>
+        <w:tc>
+          <w:tcPr>
+            <w:tcW w:w="1396" w:type="dxa"/>
+          </w:tcPr>
+          <w:p>
+            <w:pPr>
+              <w:spacing w:line="260" w:lineRule="exact"/>
+              <w:jc w:val="center"/>
+              <w:rPr>
+                <w:sz w:val="18"/>
+                <w:szCs w:val="18"/>
+              </w:rPr>
+            </w:pPr>
+            <w:r>
+              <w:rPr>
+                <w:sz w:val="18"/>
+                <w:szCs w:val="18"/>
+              </w:rPr>
+              <w:t>0.76</w:t>
+            </w:r>
+          </w:p>
+        </w:tc>
+      </w:tr>
+    </w:tbl>
+    <w:p>
+      <w:pPr>
+        <w:spacing w:line="260" w:lineRule="exact"/>
+        <w:rPr>
+          <w:szCs w:val="21"/>
+        </w:rPr>
+      </w:pPr>
+    </w:p>
+    <w:p>
+      <w:pPr>
+        <w:spacing w:line="260" w:lineRule="exact"/>
+        <w:rPr>
+          <w:szCs w:val="21"/>
+        </w:rPr>
+      </w:pPr>
+      <w:r>
+        <w:rPr>
+          <w:szCs w:val="21"/>
+        </w:rPr>
+        <w:t>It can be observed that different learning rates have no effect on the classification accuracy. Even though the loss values of the loss function are low, the classification accuracy does not exceed 0.8, indicating that logistic regression performs moderately when evaluated using classification accuracy.</w:t>
+      </w:r>
+    </w:p>
+    <w:p>
+      <w:pPr>
+        <w:spacing w:line="260" w:lineRule="exact"/>
+        <w:rPr>
+          <w:rFonts w:hint="eastAsia"/>
+          <w:szCs w:val="21"/>
+        </w:rPr>
+      </w:pPr>
+      <w:r>
+        <w:rPr>
+          <w:noProof/>
+          <w:szCs w:val="21"/>
+        </w:rPr>
+        <w:drawing>
+          <wp:anchor distT="0" distB="0" distL="114300" distR="114300" simplePos="0" relativeHeight="251662336" behindDoc="0" locked="0" layoutInCell="1" allowOverlap="1" wp14:anchorId="53D8B42B" wp14:editId="2FE3419E">
+            <wp:simplePos x="0" y="0"/>
+            <wp:positionH relativeFrom="column">
+              <wp:posOffset>-63811</wp:posOffset>
+            </wp:positionH>
+            <wp:positionV relativeFrom="paragraph">
+              <wp:posOffset>1577638</wp:posOffset>
+            </wp:positionV>
+            <wp:extent cx="3050540" cy="2139315"/>
+            <wp:effectExtent l="0" t="0" r="0" b="0"/>
+            <wp:wrapTopAndBottom/>
+            <wp:docPr id="1729627405" name="图片 1"/>
+            <wp:cNvGraphicFramePr>
+              <a:graphicFrameLocks xmlns:a="http://schemas.openxmlformats.org/drawingml/2006/main" noChangeAspect="1"/>
+            </wp:cNvGraphicFramePr>
+            <a:graphic xmlns:a="http://schemas.openxmlformats.org/drawingml/2006/main">
+              <a:graphicData uri="http://schemas.openxmlformats.org/drawingml/2006/picture">
+                <pic:pic xmlns:pic="http://schemas.openxmlformats.org/drawingml/2006/picture">
+                  <pic:nvPicPr>
+                    <pic:cNvPr id="0" name="Picture 1"/>
+                    <pic:cNvPicPr>
+                      <a:picLocks noChangeAspect="1" noChangeArrowheads="1"/>
+                    </pic:cNvPicPr>
+                  </pic:nvPicPr>
+                  <pic:blipFill>
+                    <a:blip r:embed="rId12" cstate="print">
+                      <a:extLst>
+                        <a:ext uri="{28A0092B-C50C-407E-A947-70E740481C1C}">
+                          <a14:useLocalDpi xmlns:a14="http://schemas.microsoft.com/office/drawing/2010/main" val="0"/>
+                        </a:ext>
+                      </a:extLst>
+                    </a:blip>
+                    <a:srcRect/>
+                    <a:stretch>
+                      <a:fillRect/>
+                    </a:stretch>
+                  </pic:blipFill>
+                  <pic:spPr bwMode="auto">
+                    <a:xfrm>
+                      <a:off x="0" y="0"/>
+                      <a:ext cx="3050540" cy="2139315"/>
+                    </a:xfrm>
+                    <a:prstGeom prst="rect">
+                      <a:avLst/>
+                    </a:prstGeom>
+                    <a:noFill/>
+                    <a:ln>
+                      <a:noFill/>
+                    </a:ln>
+                  </pic:spPr>
+                </pic:pic>
+              </a:graphicData>
+            </a:graphic>
+          </wp:anchor>
+        </w:drawing>
+      </w:r>
+      <w:r>
+        <w:rPr>
+          <w:szCs w:val="21"/>
+        </w:rPr>
+        <w:t>Next, we defined and calculated the hinge loss function and its gradient. We then updated the model parameters of the support vector machine using stochastic gradient descent, recording the loss values for both the training and validation sets at each iteration. Finally, we plotted these loss values as curves. We also adjusted the learning rates to test the classification performance of the support vector machine at different learning rates. The curves of the loss function are shown in Figures 4, 5, and 6 respectively.</w:t>
+      </w:r>
+    </w:p>
+    <w:p>
+      <w:pPr>
+        <w:spacing w:line="260" w:lineRule="exact"/>
+        <w:jc w:val="center"/>
+        <w:rPr>
+          <w:rFonts w:hint="eastAsia"/>
+          <w:sz w:val="18"/>
+          <w:szCs w:val="18"/>
+        </w:rPr>
+      </w:pPr>
+      <w:r>
+        <w:rPr>
+          <w:rFonts w:hint="eastAsia"/>
+          <w:sz w:val="18"/>
+          <w:szCs w:val="18"/>
+        </w:rPr>
+        <w:t>F</w:t>
+      </w:r>
+      <w:r>
+        <w:rPr>
+          <w:sz w:val="18"/>
+          <w:szCs w:val="18"/>
+        </w:rPr>
+        <w:t xml:space="preserve">igure. </w:t>
+      </w:r>
+      <w:r>
+        <w:rPr>
+          <w:rFonts w:hint="eastAsia"/>
+          <w:sz w:val="18"/>
+          <w:szCs w:val="18"/>
+        </w:rPr>
+        <w:t>4</w:t>
+      </w:r>
+      <w:r>
+        <w:rPr>
+          <w:sz w:val="18"/>
+          <w:szCs w:val="18"/>
+        </w:rPr>
+        <w:t xml:space="preserve">. </w:t>
+      </w:r>
+      <w:r>
+        <w:rPr>
+          <w:sz w:val="18"/>
+          <w:szCs w:val="18"/>
+        </w:rPr>
+        <w:t xml:space="preserve">Loss curve (learning rate </w:t>
+      </w:r>
+      <w:r>
+        <w:rPr>
+          <w:sz w:val="18"/>
+          <w:szCs w:val="18"/>
+        </w:rPr>
+        <w:t>0.0</w:t>
+      </w:r>
+      <w:r>
+        <w:rPr>
+          <w:rFonts w:hint="eastAsia"/>
+          <w:sz w:val="18"/>
+          <w:szCs w:val="18"/>
+        </w:rPr>
+        <w:t>05</w:t>
+      </w:r>
+      <w:r>
+        <w:rPr>
+          <w:sz w:val="18"/>
+          <w:szCs w:val="18"/>
+        </w:rPr>
+        <w:t xml:space="preserve">, iterations </w:t>
+      </w:r>
+      <w:r>
+        <w:rPr>
+          <w:rFonts w:hint="eastAsia"/>
+          <w:sz w:val="18"/>
+          <w:szCs w:val="18"/>
+        </w:rPr>
+        <w:t>5</w:t>
+      </w:r>
+      <w:r>
+        <w:rPr>
+          <w:sz w:val="18"/>
+          <w:szCs w:val="18"/>
+        </w:rPr>
+        <w:t>00).</w:t>
+      </w:r>
+    </w:p>
+    <w:p>
+      <w:pPr>
+        <w:spacing w:line="260" w:lineRule="exact"/>
+        <w:rPr>
+          <w:szCs w:val="21"/>
+        </w:rPr>
+      </w:pPr>
+      <w:r>
+        <w:rPr>
+          <w:noProof/>
+          <w:szCs w:val="21"/>
+        </w:rPr>
+        <w:drawing>
+          <wp:anchor distT="0" distB="0" distL="114300" distR="114300" simplePos="0" relativeHeight="251663360" behindDoc="0" locked="0" layoutInCell="1" allowOverlap="1" wp14:anchorId="275CF746" wp14:editId="681CB1F0">
+            <wp:simplePos x="0" y="0"/>
+            <wp:positionH relativeFrom="column">
+              <wp:posOffset>-61595</wp:posOffset>
+            </wp:positionH>
+            <wp:positionV relativeFrom="paragraph">
+              <wp:posOffset>192405</wp:posOffset>
+            </wp:positionV>
+            <wp:extent cx="3050540" cy="2139315"/>
+            <wp:effectExtent l="0" t="0" r="0" b="0"/>
+            <wp:wrapTopAndBottom/>
+            <wp:docPr id="2038562276" name="图片 2"/>
+            <wp:cNvGraphicFramePr>
+              <a:graphicFrameLocks xmlns:a="http://schemas.openxmlformats.org/drawingml/2006/main" noChangeAspect="1"/>
+            </wp:cNvGraphicFramePr>
+            <a:graphic xmlns:a="http://schemas.openxmlformats.org/drawingml/2006/main">
+              <a:graphicData uri="http://schemas.openxmlformats.org/drawingml/2006/picture">
+                <pic:pic xmlns:pic="http://schemas.openxmlformats.org/drawingml/2006/picture">
+                  <pic:nvPicPr>
+                    <pic:cNvPr id="0" name="Picture 2"/>
+                    <pic:cNvPicPr>
+                      <a:picLocks noChangeAspect="1" noChangeArrowheads="1"/>
+                    </pic:cNvPicPr>
+                  </pic:nvPicPr>
+                  <pic:blipFill>
+                    <a:blip r:embed="rId13" cstate="print">
+                      <a:extLst>
+                        <a:ext uri="{28A0092B-C50C-407E-A947-70E740481C1C}">
+                          <a14:useLocalDpi xmlns:a14="http://schemas.microsoft.com/office/drawing/2010/main" val="0"/>
+                        </a:ext>
+                      </a:extLst>
+                    </a:blip>
+                    <a:srcRect/>
+                    <a:stretch>
+                      <a:fillRect/>
+                    </a:stretch>
+                  </pic:blipFill>
+                  <pic:spPr bwMode="auto">
+                    <a:xfrm>
+                      <a:off x="0" y="0"/>
+                      <a:ext cx="3050540" cy="2139315"/>
+                    </a:xfrm>
+                    <a:prstGeom prst="rect">
+                      <a:avLst/>
+                    </a:prstGeom>
+                    <a:noFill/>
+                    <a:ln>
+                      <a:noFill/>
+                    </a:ln>
+                  </pic:spPr>
+                </pic:pic>
+              </a:graphicData>
+            </a:graphic>
+          </wp:anchor>
+        </w:drawing>
+      </w:r>
+    </w:p>
+    <w:p>
+      <w:pPr>
+        <w:spacing w:line="260" w:lineRule="exact"/>
+        <w:jc w:val="center"/>
+        <w:rPr>
+          <w:rFonts w:hint="eastAsia"/>
+          <w:sz w:val="18"/>
+          <w:szCs w:val="18"/>
+        </w:rPr>
+      </w:pPr>
+      <w:r>
+        <w:rPr>
+          <w:rFonts w:hint="eastAsia"/>
+          <w:sz w:val="18"/>
+          <w:szCs w:val="18"/>
+        </w:rPr>
+        <w:t>F</w:t>
+      </w:r>
+      <w:r>
+        <w:rPr>
+          <w:sz w:val="18"/>
+          <w:szCs w:val="18"/>
+        </w:rPr>
+        <w:t xml:space="preserve">igure. </w:t>
+      </w:r>
+      <w:r>
+        <w:rPr>
+          <w:rFonts w:hint="eastAsia"/>
+          <w:sz w:val="18"/>
+          <w:szCs w:val="18"/>
+        </w:rPr>
+        <w:t>5</w:t>
+      </w:r>
+      <w:r>
+        <w:rPr>
+          <w:sz w:val="18"/>
+          <w:szCs w:val="18"/>
+        </w:rPr>
+        <w:t xml:space="preserve">. </w:t>
+      </w:r>
+      <w:r>
+        <w:rPr>
+          <w:sz w:val="18"/>
+          <w:szCs w:val="18"/>
+        </w:rPr>
+        <w:t xml:space="preserve">Loss curve (learning rate </w:t>
+      </w:r>
+      <w:r>
+        <w:rPr>
+          <w:sz w:val="18"/>
+          <w:szCs w:val="18"/>
+        </w:rPr>
+        <w:t>0.01</w:t>
+      </w:r>
+      <w:r>
+        <w:rPr>
+          <w:sz w:val="18"/>
+          <w:szCs w:val="18"/>
+        </w:rPr>
+        <w:t xml:space="preserve">, iterations </w:t>
+      </w:r>
+      <w:r>
+        <w:rPr>
+          <w:rFonts w:hint="eastAsia"/>
+          <w:sz w:val="18"/>
+          <w:szCs w:val="18"/>
+        </w:rPr>
+        <w:t>5</w:t>
+      </w:r>
+      <w:r>
+        <w:rPr>
+          <w:sz w:val="18"/>
+          <w:szCs w:val="18"/>
+        </w:rPr>
+        <w:t>00).</w:t>
+      </w:r>
+    </w:p>
+    <w:p>
+      <w:pPr>
+        <w:spacing w:line="260" w:lineRule="exact"/>
+        <w:rPr>
+          <w:szCs w:val="21"/>
+        </w:rPr>
+      </w:pPr>
+    </w:p>
+    <w:p>
+      <w:pPr>
+        <w:spacing w:line="260" w:lineRule="exact"/>
+        <w:jc w:val="center"/>
+        <w:rPr>
+          <w:rFonts w:hint="eastAsia"/>
+          <w:sz w:val="18"/>
+          <w:szCs w:val="18"/>
+        </w:rPr>
+      </w:pPr>
+      <w:r>
+        <w:rPr>
+          <w:rFonts w:hint="eastAsia"/>
+          <w:sz w:val="18"/>
+          <w:szCs w:val="18"/>
+        </w:rPr>
+        <w:t>F</w:t>
+      </w:r>
+      <w:r>
+        <w:rPr>
+          <w:sz w:val="18"/>
+          <w:szCs w:val="18"/>
+        </w:rPr>
+        <w:t xml:space="preserve">igure. </w:t>
+      </w:r>
+      <w:r>
+        <w:rPr>
+          <w:rFonts w:hint="eastAsia"/>
+          <w:sz w:val="18"/>
+          <w:szCs w:val="18"/>
+        </w:rPr>
+        <w:t>6</w:t>
+      </w:r>
+      <w:r>
+        <w:rPr>
+          <w:sz w:val="18"/>
+          <w:szCs w:val="18"/>
+        </w:rPr>
+        <w:t xml:space="preserve">. </w:t>
+      </w:r>
+      <w:r>
+        <w:rPr>
+          <w:sz w:val="18"/>
+          <w:szCs w:val="18"/>
+        </w:rPr>
+        <w:t xml:space="preserve">Loss curve (learning rate </w:t>
+      </w:r>
+      <w:r>
+        <w:rPr>
+          <w:sz w:val="18"/>
+          <w:szCs w:val="18"/>
+        </w:rPr>
+        <w:t>0.0</w:t>
+      </w:r>
+      <w:r>
+        <w:rPr>
+          <w:rFonts w:hint="eastAsia"/>
+          <w:sz w:val="18"/>
+          <w:szCs w:val="18"/>
+        </w:rPr>
+        <w:t>5</w:t>
+      </w:r>
+      <w:r>
+        <w:rPr>
+          <w:sz w:val="18"/>
+          <w:szCs w:val="18"/>
+        </w:rPr>
+        <w:t xml:space="preserve">, iterations </w:t>
+      </w:r>
+      <w:r>
+        <w:rPr>
+          <w:rFonts w:hint="eastAsia"/>
+          <w:sz w:val="18"/>
+          <w:szCs w:val="18"/>
+        </w:rPr>
+        <w:t>5</w:t>
+      </w:r>
+      <w:r>
+        <w:rPr>
+          <w:sz w:val="18"/>
+          <w:szCs w:val="18"/>
+        </w:rPr>
+        <w:t>00).</w:t>
+      </w:r>
+    </w:p>
+    <w:p>
+      <w:pPr>
+        <w:spacing w:line="260" w:lineRule="exact"/>
+        <w:rPr>
+          <w:szCs w:val="21"/>
+        </w:rPr>
+      </w:pPr>
+    </w:p>
+    <w:p>
+      <w:pPr>
+        <w:spacing w:line="260" w:lineRule="exact"/>
+        <w:rPr>
+          <w:szCs w:val="21"/>
+        </w:rPr>
+      </w:pPr>
+      <w:r>
+        <w:rPr>
+          <w:szCs w:val="21"/>
+        </w:rPr>
+        <w:t>Similarly, we also calculated the classification accuracy, and the results are presented in Table 2.</w:t>
+      </w:r>
+    </w:p>
+    <w:p>
+      <w:pPr>
+        <w:spacing w:line="260" w:lineRule="exact"/>
+        <w:rPr>
+          <w:szCs w:val="21"/>
+        </w:rPr>
+      </w:pPr>
+    </w:p>
+    <w:p>
+      <w:pPr>
+        <w:spacing w:line="260" w:lineRule="exact"/>
+        <w:jc w:val="center"/>
+        <w:rPr>
+          <w:sz w:val="18"/>
+          <w:szCs w:val="18"/>
+        </w:rPr>
+      </w:pPr>
+      <w:r>
+        <w:rPr>
+          <w:rFonts w:hint="eastAsia"/>
+          <w:sz w:val="18"/>
+          <w:szCs w:val="18"/>
+        </w:rPr>
+        <w:t>T</w:t>
+      </w:r>
+      <w:r>
+        <w:rPr>
+          <w:sz w:val="18"/>
+          <w:szCs w:val="18"/>
+        </w:rPr>
+        <w:t xml:space="preserve">ABLE </w:t>
+      </w:r>
+      <w:r>
+        <w:rPr>
+          <w:rFonts w:hint="eastAsia"/>
+          <w:sz w:val="18"/>
+          <w:szCs w:val="18"/>
+        </w:rPr>
+        <w:t>2</w:t>
+      </w:r>
+    </w:p>
+    <w:p>
+      <w:pPr>
+        <w:spacing w:line="260" w:lineRule="exact"/>
+        <w:jc w:val="center"/>
+        <w:rPr>
+          <w:rFonts w:hint="eastAsia"/>
+          <w:sz w:val="18"/>
+          <w:szCs w:val="18"/>
+        </w:rPr>
+      </w:pPr>
+      <w:r>
+        <w:rPr>
+          <w:rFonts w:hint="eastAsia"/>
+          <w:szCs w:val="21"/>
+        </w:rPr>
+        <w:t>C</w:t>
+      </w:r>
+      <w:r>
+        <w:rPr>
+          <w:szCs w:val="21"/>
+        </w:rPr>
+        <w:t xml:space="preserve">lassification </w:t>
+      </w:r>
+      <w:r>
+        <w:rPr>
+          <w:rFonts w:hint="eastAsia"/>
+          <w:szCs w:val="21"/>
+        </w:rPr>
+        <w:t>A</w:t>
+      </w:r>
+      <w:r>
+        <w:rPr>
+          <w:szCs w:val="21"/>
+        </w:rPr>
+        <w:t xml:space="preserve">ccuracy of </w:t>
+      </w:r>
+      <w:r>
+        <w:rPr>
+          <w:rFonts w:hint="eastAsia"/>
+          <w:szCs w:val="21"/>
+        </w:rPr>
+        <w:t>SVM</w:t>
+      </w:r>
+      <w:r>
+        <w:rPr>
+          <w:szCs w:val="21"/>
+        </w:rPr>
+        <w:t xml:space="preserve"> </w:t>
+      </w:r>
+      <w:r>
+        <w:rPr>
+          <w:rFonts w:hint="eastAsia"/>
+          <w:szCs w:val="21"/>
+        </w:rPr>
+        <w:t>M</w:t>
+      </w:r>
+      <w:r>
+        <w:rPr>
+          <w:szCs w:val="21"/>
+        </w:rPr>
+        <w:t>odel</w:t>
+      </w:r>
+    </w:p>
+    <w:tbl>
+      <w:tblPr>
+        <w:tblStyle w:val="a3"/>
+        <w:tblW w:w="0" w:type="auto"/>
+        <w:jc w:val="center"/>
+        <w:tblLook w:val="04A0" w:firstRow="1" w:lastRow="0" w:firstColumn="1" w:lastColumn="0" w:noHBand="0" w:noVBand="1"/>
+      </w:tblPr>
+      <w:tblGrid>
+        <w:gridCol w:w="2073"/>
+        <w:gridCol w:w="1325"/>
+        <w:gridCol w:w="1396"/>
+      </w:tblGrid>
+      <w:tr>
+        <w:trPr>
+          <w:jc w:val="center"/>
+        </w:trPr>
+        <w:tc>
+          <w:tcPr>
+            <w:tcW w:w="2073" w:type="dxa"/>
+          </w:tcPr>
+          <w:p>
+            <w:pPr>
+              <w:spacing w:line="260" w:lineRule="exact"/>
+              <w:jc w:val="center"/>
+              <w:rPr>
+                <w:sz w:val="18"/>
+                <w:szCs w:val="18"/>
+              </w:rPr>
+            </w:pPr>
+            <w:r>
+              <w:rPr>
+                <w:rFonts w:hint="eastAsia"/>
+                <w:szCs w:val="21"/>
+              </w:rPr>
+              <w:t>L</w:t>
+            </w:r>
+            <w:r>
+              <w:rPr>
+                <w:szCs w:val="21"/>
+              </w:rPr>
+              <w:t xml:space="preserve">earning </w:t>
+            </w:r>
+            <w:r>
+              <w:rPr>
+                <w:rFonts w:hint="eastAsia"/>
+                <w:szCs w:val="21"/>
+              </w:rPr>
+              <w:t>R</w:t>
+            </w:r>
+            <w:r>
+              <w:rPr>
+                <w:szCs w:val="21"/>
+              </w:rPr>
+              <w:t>ate</w:t>
+            </w:r>
+          </w:p>
+        </w:tc>
+        <w:tc>
+          <w:tcPr>
+            <w:tcW w:w="1325" w:type="dxa"/>
+          </w:tcPr>
+          <w:p>
+            <w:pPr>
+              <w:spacing w:line="260" w:lineRule="exact"/>
+              <w:jc w:val="center"/>
+              <w:rPr>
+                <w:sz w:val="18"/>
+                <w:szCs w:val="18"/>
+              </w:rPr>
+            </w:pPr>
+            <w:r>
+              <w:rPr>
+                <w:rFonts w:hint="eastAsia"/>
+                <w:sz w:val="18"/>
+                <w:szCs w:val="18"/>
+              </w:rPr>
+              <w:t>I</w:t>
+            </w:r>
+            <w:r>
+              <w:rPr>
+                <w:sz w:val="18"/>
+                <w:szCs w:val="18"/>
+              </w:rPr>
+              <w:t>terations</w:t>
+            </w:r>
+          </w:p>
+        </w:tc>
+        <w:tc>
+          <w:tcPr>
+            <w:tcW w:w="1396" w:type="dxa"/>
+          </w:tcPr>
+          <w:p>
+            <w:pPr>
+              <w:spacing w:line="260" w:lineRule="exact"/>
+              <w:jc w:val="center"/>
+              <w:rPr>
+                <w:sz w:val="18"/>
+                <w:szCs w:val="18"/>
+              </w:rPr>
+            </w:pPr>
+            <w:r>
+              <w:rPr>
+                <w:rFonts w:hint="eastAsia"/>
+                <w:szCs w:val="21"/>
+              </w:rPr>
+              <w:t>A</w:t>
+            </w:r>
+            <w:r>
+              <w:rPr>
+                <w:szCs w:val="21"/>
+              </w:rPr>
+              <w:t>ccuracy</w:t>
+            </w:r>
+          </w:p>
+        </w:tc>
+      </w:tr>
+      <w:tr>
+        <w:trPr>
+          <w:jc w:val="center"/>
+        </w:trPr>
+        <w:tc>
+          <w:tcPr>
+            <w:tcW w:w="2073" w:type="dxa"/>
+          </w:tcPr>
+          <w:p>
+            <w:pPr>
+              <w:spacing w:line="260" w:lineRule="exact"/>
+              <w:jc w:val="center"/>
+              <w:rPr>
+                <w:rFonts w:hint="eastAsia"/>
+                <w:sz w:val="18"/>
+                <w:szCs w:val="18"/>
+              </w:rPr>
+            </w:pPr>
+            <w:r>
+              <w:rPr>
+                <w:sz w:val="18"/>
+                <w:szCs w:val="18"/>
+              </w:rPr>
+              <w:t>0.00</w:t>
+            </w:r>
+            <w:r>
+              <w:rPr>
+                <w:rFonts w:hint="eastAsia"/>
+                <w:sz w:val="18"/>
+                <w:szCs w:val="18"/>
+              </w:rPr>
+              <w:t>5</w:t>
+            </w:r>
+          </w:p>
+        </w:tc>
+        <w:tc>
+          <w:tcPr>
+            <w:tcW w:w="1325" w:type="dxa"/>
+            <w:vMerge w:val="restart"/>
+            <w:vAlign w:val="center"/>
+          </w:tcPr>
+          <w:p>
+            <w:pPr>
+              <w:spacing w:line="260" w:lineRule="exact"/>
+              <w:jc w:val="center"/>
+              <w:rPr>
+                <w:sz w:val="18"/>
+                <w:szCs w:val="18"/>
+              </w:rPr>
+            </w:pPr>
+            <w:r>
+              <w:rPr>
+                <w:rFonts w:hint="eastAsia"/>
+                <w:sz w:val="18"/>
+                <w:szCs w:val="18"/>
+              </w:rPr>
+              <w:t>5</w:t>
+            </w:r>
+            <w:r>
+              <w:rPr>
+                <w:rFonts w:hint="eastAsia"/>
+                <w:sz w:val="18"/>
+                <w:szCs w:val="18"/>
+              </w:rPr>
+              <w:t>00</w:t>
+            </w:r>
+          </w:p>
+        </w:tc>
+        <w:tc>
+          <w:tcPr>
+            <w:tcW w:w="1396" w:type="dxa"/>
+          </w:tcPr>
+          <w:p>
+            <w:pPr>
+              <w:spacing w:line="260" w:lineRule="exact"/>
+              <w:jc w:val="center"/>
+              <w:rPr>
+                <w:sz w:val="18"/>
+                <w:szCs w:val="18"/>
+              </w:rPr>
+            </w:pPr>
+            <w:r>
+              <w:rPr>
+                <w:sz w:val="18"/>
+                <w:szCs w:val="18"/>
+              </w:rPr>
+              <w:t>0.76</w:t>
+            </w:r>
+          </w:p>
+        </w:tc>
+      </w:tr>
+      <w:tr>
+        <w:trPr>
+          <w:jc w:val="center"/>
+        </w:trPr>
+        <w:tc>
+          <w:tcPr>
+            <w:tcW w:w="2073" w:type="dxa"/>
+          </w:tcPr>
+          <w:p>
+            <w:pPr>
+              <w:spacing w:line="260" w:lineRule="exact"/>
+              <w:jc w:val="center"/>
+              <w:rPr>
+                <w:rFonts w:hint="eastAsia"/>
+                <w:sz w:val="18"/>
+                <w:szCs w:val="18"/>
+              </w:rPr>
+            </w:pPr>
+            <w:r>
+              <w:rPr>
+                <w:sz w:val="18"/>
+                <w:szCs w:val="18"/>
+              </w:rPr>
+              <w:t>0.0</w:t>
+            </w:r>
+            <w:r>
+              <w:rPr>
+                <w:rFonts w:hint="eastAsia"/>
+                <w:sz w:val="18"/>
+                <w:szCs w:val="18"/>
+              </w:rPr>
+              <w:t>1</w:t>
+            </w:r>
+          </w:p>
+        </w:tc>
+        <w:tc>
+          <w:tcPr>
+            <w:tcW w:w="1325" w:type="dxa"/>
+            <w:vMerge/>
+          </w:tcPr>
+          <w:p>
+            <w:pPr>
+              <w:spacing w:line="260" w:lineRule="exact"/>
+              <w:jc w:val="center"/>
+              <w:rPr>
+                <w:sz w:val="18"/>
+                <w:szCs w:val="18"/>
+              </w:rPr>
+            </w:pPr>
+          </w:p>
+        </w:tc>
+        <w:tc>
+          <w:tcPr>
+            <w:tcW w:w="1396" w:type="dxa"/>
+          </w:tcPr>
+          <w:p>
+            <w:pPr>
+              <w:spacing w:line="260" w:lineRule="exact"/>
+              <w:jc w:val="center"/>
+              <w:rPr>
+                <w:sz w:val="18"/>
+                <w:szCs w:val="18"/>
+              </w:rPr>
+            </w:pPr>
+            <w:r>
+              <w:rPr>
+                <w:sz w:val="18"/>
+                <w:szCs w:val="18"/>
+              </w:rPr>
+              <w:t>0.76</w:t>
+            </w:r>
+          </w:p>
+        </w:tc>
+      </w:tr>
+      <w:tr>
+        <w:trPr>
+          <w:jc w:val="center"/>
+        </w:trPr>
+        <w:tc>
+          <w:tcPr>
+            <w:tcW w:w="2073" w:type="dxa"/>
+          </w:tcPr>
+          <w:p>
+            <w:pPr>
+              <w:spacing w:line="260" w:lineRule="exact"/>
+              <w:jc w:val="center"/>
+              <w:rPr>
+                <w:rFonts w:hint="eastAsia"/>
+                <w:sz w:val="18"/>
+                <w:szCs w:val="18"/>
+              </w:rPr>
+            </w:pPr>
+            <w:r>
+              <w:rPr>
+                <w:sz w:val="18"/>
+                <w:szCs w:val="18"/>
+              </w:rPr>
+              <w:t>0.0</w:t>
+            </w:r>
+            <w:r>
+              <w:rPr>
+                <w:rFonts w:hint="eastAsia"/>
+                <w:sz w:val="18"/>
+                <w:szCs w:val="18"/>
+              </w:rPr>
+              <w:t>5</w:t>
+            </w:r>
+          </w:p>
+        </w:tc>
+        <w:tc>
+          <w:tcPr>
+            <w:tcW w:w="1325" w:type="dxa"/>
+            <w:vMerge/>
+          </w:tcPr>
+          <w:p>
+            <w:pPr>
+              <w:spacing w:line="260" w:lineRule="exact"/>
+              <w:jc w:val="center"/>
+              <w:rPr>
+                <w:sz w:val="18"/>
+                <w:szCs w:val="18"/>
+              </w:rPr>
+            </w:pPr>
+          </w:p>
+        </w:tc>
+        <w:tc>
+          <w:tcPr>
+            <w:tcW w:w="1396" w:type="dxa"/>
+          </w:tcPr>
+          <w:p>
+            <w:pPr>
+              <w:spacing w:line="260" w:lineRule="exact"/>
+              <w:jc w:val="center"/>
+              <w:rPr>
+                <w:sz w:val="18"/>
+                <w:szCs w:val="18"/>
+              </w:rPr>
+            </w:pPr>
+            <w:r>
+              <w:rPr>
+                <w:sz w:val="18"/>
+                <w:szCs w:val="18"/>
+              </w:rPr>
+              <w:t>0.76</w:t>
+            </w:r>
+          </w:p>
+        </w:tc>
+      </w:tr>
+    </w:tbl>
+    <w:p>
+      <w:pPr>
+        <w:spacing w:line="260" w:lineRule="exact"/>
+        <w:rPr>
+          <w:szCs w:val="21"/>
+        </w:rPr>
+      </w:pPr>
+    </w:p>
+    <w:p>
+      <w:pPr>
+        <w:spacing w:line="260" w:lineRule="exact"/>
+        <w:rPr>
+          <w:rFonts w:hint="eastAsia"/>
+          <w:szCs w:val="21"/>
+        </w:rPr>
+      </w:pPr>
+    </w:p>
+    <w:p>
+      <w:pPr>
+        <w:spacing w:line="260" w:lineRule="exact"/>
+        <w:rPr>
+          <w:szCs w:val="21"/>
+        </w:rPr>
+      </w:pPr>
+      <w:r>
+        <w:rPr>
+          <w:szCs w:val="21"/>
+        </w:rPr>
+        <w:t>From the data in the curve graphs and tables, we can draw conclusions similar to those with logistic regression.</w:t>
+      </w:r>
+    </w:p>
+    <w:p>
+      <w:pPr>
+        <w:pStyle w:val="2"/>
+        <w:numPr>
+          <w:ilvl w:val="0"/>
+          <w:numId w:val="2"/>
+        </w:numPr>
+      </w:pPr>
+      <w:r>
+        <w:t>CONCLUSION</w:t>
+      </w:r>
+    </w:p>
+    <w:p>
+      <w:pPr>
+        <w:spacing w:line="260" w:lineRule="exact"/>
+      </w:pPr>
+      <w:r>
+        <w:t>Overall, logistic regression and support vector machines are competent for binary classification tasks. We can optimize the parameters of logistic regression and support vector machines using stochastic gradient descent to enhance their classification capabilities. Although they achieve relatively high classification accuracy, their classification capacity is still lacking. Larger learning rates can accelerate the convergence of stochastic gradient descent but have no impact on classification accuracy, which may be determined by the inherent performance of the models.</w:t>
+      </w:r>
+    </w:p>
+    <w:p>
+      <w:pPr>
+        <w:spacing w:line="260" w:lineRule="exact"/>
+        <w:rPr>
+          <w:rFonts w:hint="eastAsia"/>
+        </w:rPr>
+      </w:pPr>
     </w:p>
     <w:sectPr>
       <w:type w:val="continuous"/>
@@ -4520,7 +5828,7 @@
   <w:style w:type="paragraph" w:default="1" w:styleId="a">
     <w:name w:val="Normal"/>
     <w:qFormat/>
-    <w:rsid w:val="007F5EA4"/>
+    <w:rsid w:val="00E12EF4"/>
     <w:pPr>
       <w:widowControl w:val="0"/>
       <w:jc w:val="both"/>
